--- a/War Congress Data/Senate - Conflict/48.Shaheen.2.16.12.docx
+++ b/War Congress Data/Senate - Conflict/48.Shaheen.2.16.12.docx
@@ -2,12 +2,12 @@
 <file path=word/document.xml><?xml version="1.0" encoding="utf-8"?>
 <w:document xmlns:wpc="http://schemas.microsoft.com/office/word/2010/wordprocessingCanvas" xmlns:mc="http://schemas.openxmlformats.org/markup-compatibility/2006" xmlns:o="urn:schemas-microsoft-com:office:office" xmlns:r="http://schemas.openxmlformats.org/officeDocument/2006/relationships" xmlns:m="http://schemas.openxmlformats.org/officeDocument/2006/math" xmlns:v="urn:schemas-microsoft-com:vml" xmlns:wp14="http://schemas.microsoft.com/office/word/2010/wordprocessingDrawing" xmlns:wp="http://schemas.openxmlformats.org/drawingml/2006/wordprocessingDrawing" xmlns:w10="urn:schemas-microsoft-com:office:word" xmlns:w="http://schemas.openxmlformats.org/wordprocessingml/2006/main" xmlns:w14="http://schemas.microsoft.com/office/word/2010/wordml" xmlns:wpg="http://schemas.microsoft.com/office/word/2010/wordprocessingGroup" xmlns:wpi="http://schemas.microsoft.com/office/word/2010/wordprocessingInk" xmlns:wne="http://schemas.microsoft.com/office/word/2006/wordml" xmlns:wps="http://schemas.microsoft.com/office/word/2010/wordprocessingShape" mc:Ignorable="w14 wp14">
   <w:body>
-    <w:p>
+    <w:p xmlns:wp14="http://schemas.microsoft.com/office/word/2010/wordml" wp14:textId="77777777">
       <w:r>
         <w:t>Mr. President, I</w:t>
       </w:r>
     </w:p>
-    <w:p>
+    <w:p xmlns:wp14="http://schemas.microsoft.com/office/word/2010/wordml" wp14:textId="77777777">
       <w:proofErr w:type="gramStart"/>
       <w:r>
         <w:t>thank</w:t>
@@ -17,12 +17,12 @@
         <w:t xml:space="preserve"> Senator CARDIN and Senator</w:t>
       </w:r>
     </w:p>
-    <w:p>
+    <w:p xmlns:wp14="http://schemas.microsoft.com/office/word/2010/wordml" wp14:textId="77777777">
       <w:r>
         <w:t>WICKER for their efforts today coming</w:t>
       </w:r>
     </w:p>
-    <w:p>
+    <w:p xmlns:wp14="http://schemas.microsoft.com/office/word/2010/wordml" wp14:textId="77777777">
       <w:proofErr w:type="gramStart"/>
       <w:r>
         <w:t>down</w:t>
@@ -32,7 +32,7 @@
         <w:t xml:space="preserve"> to the floor to raise this important</w:t>
       </w:r>
     </w:p>
-    <w:p>
+    <w:p xmlns:wp14="http://schemas.microsoft.com/office/word/2010/wordml" wp14:textId="77777777">
       <w:proofErr w:type="gramStart"/>
       <w:r>
         <w:t>human</w:t>
@@ -42,12 +42,12 @@
         <w:t xml:space="preserve"> rights issue.</w:t>
       </w:r>
     </w:p>
-    <w:p>
+    <w:p xmlns:wp14="http://schemas.microsoft.com/office/word/2010/wordml" wp14:textId="77777777">
       <w:r>
         <w:t>As you say, if we didn’t see the facts,</w:t>
       </w:r>
     </w:p>
-    <w:p>
+    <w:p xmlns:wp14="http://schemas.microsoft.com/office/word/2010/wordml" wp14:textId="77777777">
       <w:proofErr w:type="gramStart"/>
       <w:r>
         <w:t>we</w:t>
@@ -57,7 +57,7 @@
         <w:t xml:space="preserve"> would believe this was fiction, what</w:t>
       </w:r>
     </w:p>
-    <w:p>
+    <w:p xmlns:wp14="http://schemas.microsoft.com/office/word/2010/wordml" wp14:textId="77777777">
       <w:proofErr w:type="gramStart"/>
       <w:r>
         <w:t>is</w:t>
@@ -67,7 +67,7 @@
         <w:t xml:space="preserve"> going on in Russia today. But I think</w:t>
       </w:r>
     </w:p>
-    <w:p>
+    <w:p xmlns:wp14="http://schemas.microsoft.com/office/word/2010/wordml" wp14:textId="77777777">
       <w:proofErr w:type="gramStart"/>
       <w:r>
         <w:t>these</w:t>
@@ -77,7 +77,7 @@
         <w:t xml:space="preserve"> efforts are particularly important</w:t>
       </w:r>
     </w:p>
-    <w:p>
+    <w:p xmlns:wp14="http://schemas.microsoft.com/office/word/2010/wordml" wp14:textId="77777777">
       <w:proofErr w:type="gramStart"/>
       <w:r>
         <w:t>given</w:t>
@@ -87,17 +87,17 @@
         <w:t xml:space="preserve"> what is happening today in</w:t>
       </w:r>
     </w:p>
-    <w:p>
+    <w:p xmlns:wp14="http://schemas.microsoft.com/office/word/2010/wordml" wp14:textId="77777777">
       <w:r>
         <w:t>Russia.</w:t>
       </w:r>
     </w:p>
-    <w:p>
+    <w:p xmlns:wp14="http://schemas.microsoft.com/office/word/2010/wordml" wp14:textId="77777777">
       <w:r>
         <w:t>We have seen historic demonstrations</w:t>
       </w:r>
     </w:p>
-    <w:p>
+    <w:p xmlns:wp14="http://schemas.microsoft.com/office/word/2010/wordml" wp14:textId="77777777">
       <w:proofErr w:type="gramStart"/>
       <w:r>
         <w:t>on</w:t>
@@ -107,7 +107,7 @@
         <w:t xml:space="preserve"> the streets of Moscow over the</w:t>
       </w:r>
     </w:p>
-    <w:p>
+    <w:p xmlns:wp14="http://schemas.microsoft.com/office/word/2010/wordml" wp14:textId="77777777">
       <w:proofErr w:type="gramStart"/>
       <w:r>
         <w:t>last</w:t>
@@ -117,7 +117,7 @@
         <w:t xml:space="preserve"> several months. Ordinary Russian</w:t>
       </w:r>
     </w:p>
-    <w:p>
+    <w:p xmlns:wp14="http://schemas.microsoft.com/office/word/2010/wordml" wp14:textId="77777777">
       <w:proofErr w:type="gramStart"/>
       <w:r>
         <w:t>citizens</w:t>
@@ -127,7 +127,7 @@
         <w:t>, fed up with nearly a decade of</w:t>
       </w:r>
     </w:p>
-    <w:p>
+    <w:p xmlns:wp14="http://schemas.microsoft.com/office/word/2010/wordml" wp14:textId="77777777">
       <w:proofErr w:type="gramStart"/>
       <w:r>
         <w:t>corruption</w:t>
@@ -137,7 +137,7 @@
         <w:t>, have courageously taken to</w:t>
       </w:r>
     </w:p>
-    <w:p>
+    <w:p xmlns:wp14="http://schemas.microsoft.com/office/word/2010/wordml" wp14:textId="77777777">
       <w:proofErr w:type="gramStart"/>
       <w:r>
         <w:t>the</w:t>
@@ -147,7 +147,7 @@
         <w:t xml:space="preserve"> streets to demand their voices be</w:t>
       </w:r>
     </w:p>
-    <w:p>
+    <w:p xmlns:wp14="http://schemas.microsoft.com/office/word/2010/wordml" wp14:textId="77777777">
       <w:proofErr w:type="gramStart"/>
       <w:r>
         <w:t>heard</w:t>
@@ -157,7 +157,7 @@
         <w:t>. The fraudulent Duma elections</w:t>
       </w:r>
     </w:p>
-    <w:p>
+    <w:p xmlns:wp14="http://schemas.microsoft.com/office/word/2010/wordml" wp14:textId="77777777">
       <w:proofErr w:type="gramStart"/>
       <w:r>
         <w:t>and</w:t>
@@ -167,7 +167,7 @@
         <w:t xml:space="preserve"> the cynical and manipulative decision</w:t>
       </w:r>
     </w:p>
-    <w:p>
+    <w:p xmlns:wp14="http://schemas.microsoft.com/office/word/2010/wordml" wp14:textId="77777777">
       <w:proofErr w:type="gramStart"/>
       <w:r>
         <w:t>by</w:t>
@@ -177,7 +177,7 @@
         <w:t xml:space="preserve"> Prime Minister Putin to return</w:t>
       </w:r>
     </w:p>
-    <w:p>
+    <w:p xmlns:wp14="http://schemas.microsoft.com/office/word/2010/wordml" wp14:textId="77777777">
       <w:proofErr w:type="gramStart"/>
       <w:r>
         <w:t>to</w:t>
@@ -187,7 +187,7 @@
         <w:t xml:space="preserve"> the Presidency have reawakened</w:t>
       </w:r>
     </w:p>
-    <w:p>
+    <w:p xmlns:wp14="http://schemas.microsoft.com/office/word/2010/wordml" wp14:textId="77777777">
       <w:proofErr w:type="gramStart"/>
       <w:r>
         <w:t>civil</w:t>
@@ -197,12 +197,12 @@
         <w:t xml:space="preserve"> society throughout Russia.</w:t>
       </w:r>
     </w:p>
-    <w:p>
+    <w:p xmlns:wp14="http://schemas.microsoft.com/office/word/2010/wordml" wp14:textId="77777777">
       <w:r>
         <w:t>As a leading Russian social activist</w:t>
       </w:r>
     </w:p>
-    <w:p>
+    <w:p xmlns:wp14="http://schemas.microsoft.com/office/word/2010/wordml" wp14:textId="77777777">
       <w:r>
         <w:t xml:space="preserve">Alexei </w:t>
       </w:r>
@@ -215,7 +215,7 @@
         <w:t xml:space="preserve"> wrote from his jail cell</w:t>
       </w:r>
     </w:p>
-    <w:p>
+    <w:p xmlns:wp14="http://schemas.microsoft.com/office/word/2010/wordml" wp14:textId="77777777">
       <w:proofErr w:type="gramStart"/>
       <w:r>
         <w:t>following</w:t>
@@ -225,13 +225,13 @@
         <w:t xml:space="preserve"> the peaceful December demonstrations:</w:t>
       </w:r>
     </w:p>
-    <w:p>
+    <w:p xmlns:wp14="http://schemas.microsoft.com/office/word/2010/wordml" wp14:textId="77777777">
       <w:r>
         <w:lastRenderedPageBreak/>
         <w:t>We all have the only weapon we need and</w:t>
       </w:r>
     </w:p>
-    <w:p>
+    <w:p xmlns:wp14="http://schemas.microsoft.com/office/word/2010/wordml" wp14:textId="77777777">
       <w:proofErr w:type="gramStart"/>
       <w:r>
         <w:t>the</w:t>
@@ -249,12 +249,12 @@
         <w:t>.</w:t>
       </w:r>
     </w:p>
-    <w:p>
+    <w:p xmlns:wp14="http://schemas.microsoft.com/office/word/2010/wordml" wp14:textId="77777777">
       <w:r>
         <w:t>Today, as we call for justice for</w:t>
       </w:r>
     </w:p>
-    <w:p>
+    <w:p xmlns:wp14="http://schemas.microsoft.com/office/word/2010/wordml" wp14:textId="77777777">
       <w:proofErr w:type="gramStart"/>
       <w:r>
         <w:t>human</w:t>
@@ -264,7 +264,7 @@
         <w:t xml:space="preserve"> rights abuses in Russia, we also</w:t>
       </w:r>
     </w:p>
-    <w:p>
+    <w:p xmlns:wp14="http://schemas.microsoft.com/office/word/2010/wordml" wp14:textId="77777777">
       <w:proofErr w:type="gramStart"/>
       <w:r>
         <w:t>stand</w:t>
@@ -274,7 +274,7 @@
         <w:t xml:space="preserve"> with those brave Russian citizens</w:t>
       </w:r>
     </w:p>
-    <w:p>
+    <w:p xmlns:wp14="http://schemas.microsoft.com/office/word/2010/wordml" wp14:textId="77777777">
       <w:proofErr w:type="gramStart"/>
       <w:r>
         <w:t>who</w:t>
@@ -284,7 +284,7 @@
         <w:t xml:space="preserve"> have risked so much in calling for</w:t>
       </w:r>
     </w:p>
-    <w:p>
+    <w:p xmlns:wp14="http://schemas.microsoft.com/office/word/2010/wordml" wp14:textId="77777777">
       <w:proofErr w:type="gramStart"/>
       <w:r>
         <w:t>their</w:t>
@@ -294,7 +294,7 @@
         <w:t xml:space="preserve"> rights to be respected, just as</w:t>
       </w:r>
     </w:p>
-    <w:p>
+    <w:p xmlns:wp14="http://schemas.microsoft.com/office/word/2010/wordml" wp14:textId="77777777">
       <w:r>
         <w:t xml:space="preserve">Sergei </w:t>
       </w:r>
@@ -307,12 +307,12 @@
         <w:t xml:space="preserve"> did.</w:t>
       </w:r>
     </w:p>
-    <w:p>
+    <w:p xmlns:wp14="http://schemas.microsoft.com/office/word/2010/wordml" wp14:textId="77777777">
       <w:r>
         <w:t>As we have seen throughout this last</w:t>
       </w:r>
     </w:p>
-    <w:p>
+    <w:p xmlns:wp14="http://schemas.microsoft.com/office/word/2010/wordml" wp14:textId="77777777">
       <w:proofErr w:type="gramStart"/>
       <w:r>
         <w:t>year</w:t>
@@ -322,7 +322,7 @@
         <w:t xml:space="preserve"> of upheaval around the globe, the</w:t>
       </w:r>
     </w:p>
-    <w:p>
+    <w:p xmlns:wp14="http://schemas.microsoft.com/office/word/2010/wordml" wp14:textId="77777777">
       <w:proofErr w:type="gramStart"/>
       <w:r>
         <w:t>rising</w:t>
@@ -332,7 +332,7 @@
         <w:t xml:space="preserve"> voice of a public driven to peaceful</w:t>
       </w:r>
     </w:p>
-    <w:p>
+    <w:p xmlns:wp14="http://schemas.microsoft.com/office/word/2010/wordml" wp14:textId="77777777">
       <w:proofErr w:type="gramStart"/>
       <w:r>
         <w:t>protest</w:t>
@@ -342,12 +342,12 @@
         <w:t xml:space="preserve"> can be deafening. Prime</w:t>
       </w:r>
     </w:p>
-    <w:p>
+    <w:p xmlns:wp14="http://schemas.microsoft.com/office/word/2010/wordml" wp14:textId="77777777">
       <w:r>
         <w:t>Minister Putin and his regime would be</w:t>
       </w:r>
     </w:p>
-    <w:p>
+    <w:p xmlns:wp14="http://schemas.microsoft.com/office/word/2010/wordml" wp14:textId="77777777">
       <w:proofErr w:type="gramStart"/>
       <w:r>
         <w:t>wise</w:t>
@@ -357,17 +357,17 @@
         <w:t xml:space="preserve"> to listen to the people of Russia.</w:t>
       </w:r>
     </w:p>
-    <w:p>
+    <w:p xmlns:wp14="http://schemas.microsoft.com/office/word/2010/wordml" wp14:textId="77777777">
       <w:r>
         <w:t>I also want to echo what Senators</w:t>
       </w:r>
     </w:p>
-    <w:p>
+    <w:p xmlns:wp14="http://schemas.microsoft.com/office/word/2010/wordml" wp14:textId="77777777">
       <w:r>
         <w:t>WICKER and CARDIN have said about the</w:t>
       </w:r>
     </w:p>
-    <w:p>
+    <w:p xmlns:wp14="http://schemas.microsoft.com/office/word/2010/wordml" wp14:textId="77777777">
       <w:proofErr w:type="gramStart"/>
       <w:r>
         <w:t>importance</w:t>
@@ -377,7 +377,7 @@
         <w:t xml:space="preserve"> of passing the Sergei</w:t>
       </w:r>
     </w:p>
-    <w:p>
+    <w:p xmlns:wp14="http://schemas.microsoft.com/office/word/2010/wordml" wp14:textId="77777777">
       <w:proofErr w:type="spellStart"/>
       <w:r>
         <w:t>Magnitsky</w:t>
@@ -387,17 +387,17 @@
         <w:t xml:space="preserve"> Rule of Law Accountability</w:t>
       </w:r>
     </w:p>
-    <w:p>
+    <w:p xmlns:wp14="http://schemas.microsoft.com/office/word/2010/wordml" wp14:textId="77777777">
       <w:r>
         <w:t>Act. There are now 28 Senate cosponsors.</w:t>
       </w:r>
     </w:p>
-    <w:p>
+    <w:p xmlns:wp14="http://schemas.microsoft.com/office/word/2010/wordml" wp14:textId="77777777">
       <w:r>
         <w:t>I am one of those cosponsors and</w:t>
       </w:r>
     </w:p>
-    <w:p>
+    <w:p xmlns:wp14="http://schemas.microsoft.com/office/word/2010/wordml" wp14:textId="77777777">
       <w:proofErr w:type="gramStart"/>
       <w:r>
         <w:t>am</w:t>
@@ -407,7 +407,7 @@
         <w:t xml:space="preserve"> proud to be, and I want to associate</w:t>
       </w:r>
     </w:p>
-    <w:p>
+    <w:p xmlns:wp14="http://schemas.microsoft.com/office/word/2010/wordml" wp14:textId="77777777">
       <w:proofErr w:type="gramStart"/>
       <w:r>
         <w:t>myself</w:t>
@@ -417,7 +417,7 @@
         <w:t xml:space="preserve"> with what Senators have said</w:t>
       </w:r>
     </w:p>
-    <w:p>
+    <w:p xmlns:wp14="http://schemas.microsoft.com/office/word/2010/wordml" wp14:textId="77777777">
       <w:proofErr w:type="gramStart"/>
       <w:r>
         <w:t>on</w:t>
@@ -427,7 +427,7 @@
         <w:t xml:space="preserve"> the floor of the Senate today.</w:t>
       </w:r>
     </w:p>
-    <w:p>
+    <w:p xmlns:wp14="http://schemas.microsoft.com/office/word/2010/wordml" wp14:textId="77777777">
       <w:r>
         <w:t xml:space="preserve">The case of Mr. </w:t>
       </w:r>
@@ -440,7 +440,7 @@
         <w:t xml:space="preserve"> is a tragic</w:t>
       </w:r>
     </w:p>
-    <w:p>
+    <w:p xmlns:wp14="http://schemas.microsoft.com/office/word/2010/wordml" wp14:textId="77777777">
       <w:proofErr w:type="gramStart"/>
       <w:r>
         <w:t>one</w:t>
@@ -450,7 +450,7 @@
         <w:t>. He was falsely imprisoned, beaten,</w:t>
       </w:r>
     </w:p>
-    <w:p>
+    <w:p xmlns:wp14="http://schemas.microsoft.com/office/word/2010/wordml" wp14:textId="77777777">
       <w:proofErr w:type="gramStart"/>
       <w:r>
         <w:lastRenderedPageBreak/>
@@ -461,7 +461,7 @@
         <w:t xml:space="preserve"> medical care, and ultimately</w:t>
       </w:r>
     </w:p>
-    <w:p>
+    <w:p xmlns:wp14="http://schemas.microsoft.com/office/word/2010/wordml" wp14:textId="77777777">
       <w:proofErr w:type="gramStart"/>
       <w:r>
         <w:t>killed</w:t>
@@ -471,7 +471,7 @@
         <w:t>, as you all have so eloquently</w:t>
       </w:r>
     </w:p>
-    <w:p>
+    <w:p xmlns:wp14="http://schemas.microsoft.com/office/word/2010/wordml" wp14:textId="77777777">
       <w:proofErr w:type="gramStart"/>
       <w:r>
         <w:t>explained</w:t>
@@ -481,7 +481,7 @@
         <w:t>. And to this day, no one has</w:t>
       </w:r>
     </w:p>
-    <w:p>
+    <w:p xmlns:wp14="http://schemas.microsoft.com/office/word/2010/wordml" wp14:textId="77777777">
       <w:proofErr w:type="gramStart"/>
       <w:r>
         <w:t>been</w:t>
@@ -491,7 +491,7 @@
         <w:t xml:space="preserve"> held accountable for his tragic</w:t>
       </w:r>
     </w:p>
-    <w:p>
+    <w:p xmlns:wp14="http://schemas.microsoft.com/office/word/2010/wordml" wp14:textId="77777777">
       <w:proofErr w:type="gramStart"/>
       <w:r>
         <w:t>and</w:t>
@@ -501,7 +501,7 @@
         <w:t xml:space="preserve"> unnecessary killing. We stand here</w:t>
       </w:r>
     </w:p>
-    <w:p>
+    <w:p xmlns:wp14="http://schemas.microsoft.com/office/word/2010/wordml" wp14:textId="77777777">
       <w:proofErr w:type="gramStart"/>
       <w:r>
         <w:t>today</w:t>
@@ -511,7 +511,7 @@
         <w:t xml:space="preserve"> to press for accountability in Mr.</w:t>
       </w:r>
     </w:p>
-    <w:p>
+    <w:p xmlns:wp14="http://schemas.microsoft.com/office/word/2010/wordml" wp14:textId="77777777">
       <w:proofErr w:type="spellStart"/>
       <w:proofErr w:type="gramStart"/>
       <w:r>
@@ -526,7 +526,7 @@
         <w:t xml:space="preserve"> However, I think it</w:t>
       </w:r>
     </w:p>
-    <w:p>
+    <w:p xmlns:wp14="http://schemas.microsoft.com/office/word/2010/wordml" wp14:textId="77777777">
       <w:proofErr w:type="gramStart"/>
       <w:r>
         <w:t>is</w:t>
@@ -536,7 +536,7 @@
         <w:t xml:space="preserve"> important for us to reiterate that</w:t>
       </w:r>
     </w:p>
-    <w:p>
+    <w:p xmlns:wp14="http://schemas.microsoft.com/office/word/2010/wordml" wp14:textId="77777777">
       <w:proofErr w:type="gramStart"/>
       <w:r>
         <w:t>this</w:t>
@@ -546,7 +546,7 @@
         <w:t xml:space="preserve"> is more than simply a question of</w:t>
       </w:r>
     </w:p>
-    <w:p>
+    <w:p xmlns:wp14="http://schemas.microsoft.com/office/word/2010/wordml" wp14:textId="77777777">
       <w:proofErr w:type="gramStart"/>
       <w:r>
         <w:t>one</w:t>
@@ -556,12 +556,12 @@
         <w:t xml:space="preserve"> man’s tragic case.</w:t>
       </w:r>
     </w:p>
-    <w:p>
+    <w:p xmlns:wp14="http://schemas.microsoft.com/office/word/2010/wordml" wp14:textId="77777777">
       <w:r>
         <w:t>The State Department’s human</w:t>
       </w:r>
     </w:p>
-    <w:p>
+    <w:p xmlns:wp14="http://schemas.microsoft.com/office/word/2010/wordml" wp14:textId="77777777">
       <w:proofErr w:type="gramStart"/>
       <w:r>
         <w:t>rights</w:t>
@@ -571,7 +571,7 @@
         <w:t xml:space="preserve"> report for this year described</w:t>
       </w:r>
     </w:p>
-    <w:p>
+    <w:p xmlns:wp14="http://schemas.microsoft.com/office/word/2010/wordml" wp14:textId="77777777">
       <w:proofErr w:type="gramStart"/>
       <w:r>
         <w:t>numerous</w:t>
@@ -581,12 +581,12 @@
         <w:t xml:space="preserve"> violations, as Senator</w:t>
       </w:r>
     </w:p>
-    <w:p>
+    <w:p xmlns:wp14="http://schemas.microsoft.com/office/word/2010/wordml" wp14:textId="77777777">
       <w:r>
         <w:t>CARDIN said so well: attacks on journalists,</w:t>
       </w:r>
     </w:p>
-    <w:p>
+    <w:p xmlns:wp14="http://schemas.microsoft.com/office/word/2010/wordml" wp14:textId="77777777">
       <w:proofErr w:type="gramStart"/>
       <w:r>
         <w:t>physical</w:t>
@@ -596,7 +596,7 @@
         <w:t xml:space="preserve"> abuse of citizens,</w:t>
       </w:r>
     </w:p>
-    <w:p>
+    <w:p xmlns:wp14="http://schemas.microsoft.com/office/word/2010/wordml" wp14:textId="77777777">
       <w:proofErr w:type="gramStart"/>
       <w:r>
         <w:t>harsh</w:t>
@@ -606,7 +606,7 @@
         <w:t xml:space="preserve"> prison conditions, politically motivated</w:t>
       </w:r>
     </w:p>
-    <w:p>
+    <w:p xmlns:wp14="http://schemas.microsoft.com/office/word/2010/wordml" wp14:textId="77777777">
       <w:proofErr w:type="gramStart"/>
       <w:r>
         <w:t>imprisonments</w:t>
@@ -616,7 +616,7 @@
         <w:t>, and other government</w:t>
       </w:r>
     </w:p>
-    <w:p>
+    <w:p xmlns:wp14="http://schemas.microsoft.com/office/word/2010/wordml" wp14:textId="77777777">
       <w:proofErr w:type="gramStart"/>
       <w:r>
         <w:t>harassments</w:t>
@@ -626,17 +626,17 @@
         <w:t xml:space="preserve"> and violence.</w:t>
       </w:r>
     </w:p>
-    <w:p>
+    <w:p xmlns:wp14="http://schemas.microsoft.com/office/word/2010/wordml" wp14:textId="77777777">
       <w:r>
         <w:t>The European Court of Human</w:t>
       </w:r>
     </w:p>
-    <w:p>
+    <w:p xmlns:wp14="http://schemas.microsoft.com/office/word/2010/wordml" wp14:textId="77777777">
       <w:r>
         <w:t>Rights has issued more than 210 judgments,</w:t>
       </w:r>
     </w:p>
-    <w:p>
+    <w:p xmlns:wp14="http://schemas.microsoft.com/office/word/2010/wordml" wp14:textId="77777777">
       <w:proofErr w:type="gramStart"/>
       <w:r>
         <w:t>holding</w:t>
@@ -646,7 +646,7 @@
         <w:t xml:space="preserve"> Russia responsible for</w:t>
       </w:r>
     </w:p>
-    <w:p>
+    <w:p xmlns:wp14="http://schemas.microsoft.com/office/word/2010/wordml" wp14:textId="77777777">
       <w:proofErr w:type="gramStart"/>
       <w:r>
         <w:t>grave</w:t>
@@ -656,7 +656,7 @@
         <w:t xml:space="preserve"> human rights violations, including</w:t>
       </w:r>
     </w:p>
-    <w:p>
+    <w:p xmlns:wp14="http://schemas.microsoft.com/office/word/2010/wordml" wp14:textId="77777777">
       <w:proofErr w:type="gramStart"/>
       <w:r>
         <w:t>abductions</w:t>
@@ -666,25 +666,25 @@
         <w:t>, killings, and torture in</w:t>
       </w:r>
     </w:p>
-    <w:p>
+    <w:p xmlns:wp14="http://schemas.microsoft.com/office/word/2010/wordml" wp14:textId="77777777">
       <w:r>
         <w:t>Chechnya and throughout the northern</w:t>
       </w:r>
     </w:p>
-    <w:p>
+    <w:p xmlns:wp14="http://schemas.microsoft.com/office/word/2010/wordml" wp14:textId="77777777">
       <w:proofErr w:type="gramStart"/>
       <w:r>
         <w:t>Caucasus.</w:t>
       </w:r>
       <w:proofErr w:type="gramEnd"/>
     </w:p>
-    <w:p>
+    <w:p xmlns:wp14="http://schemas.microsoft.com/office/word/2010/wordml" wp14:textId="77777777">
       <w:r>
         <w:lastRenderedPageBreak/>
         <w:t>There are many more cases like</w:t>
       </w:r>
     </w:p>
-    <w:p>
+    <w:p xmlns:wp14="http://schemas.microsoft.com/office/word/2010/wordml" wp14:textId="77777777">
       <w:proofErr w:type="spellStart"/>
       <w:r>
         <w:t>Magnitsky</w:t>
@@ -694,7 +694,7 @@
         <w:t>, which is why the bill is so</w:t>
       </w:r>
     </w:p>
-    <w:p>
+    <w:p xmlns:wp14="http://schemas.microsoft.com/office/word/2010/wordml" wp14:textId="77777777">
       <w:proofErr w:type="gramStart"/>
       <w:r>
         <w:t>important</w:t>
@@ -704,7 +704,7 @@
         <w:t>. It seeks to ensure that no</w:t>
       </w:r>
     </w:p>
-    <w:p>
+    <w:p xmlns:wp14="http://schemas.microsoft.com/office/word/2010/wordml" wp14:textId="77777777">
       <w:proofErr w:type="gramStart"/>
       <w:r>
         <w:t>human</w:t>
@@ -714,7 +714,7 @@
         <w:t xml:space="preserve"> rights abusers, in Russia or</w:t>
       </w:r>
     </w:p>
-    <w:p>
+    <w:p xmlns:wp14="http://schemas.microsoft.com/office/word/2010/wordml" wp14:textId="77777777">
       <w:proofErr w:type="gramStart"/>
       <w:r>
         <w:t>elsewhere</w:t>
@@ -724,7 +724,7 @@
         <w:t xml:space="preserve"> in the world, are granted the</w:t>
       </w:r>
     </w:p>
-    <w:p>
+    <w:p xmlns:wp14="http://schemas.microsoft.com/office/word/2010/wordml" wp14:textId="77777777">
       <w:proofErr w:type="gramStart"/>
       <w:r>
         <w:t>privilege</w:t>
@@ -734,7 +734,7 @@
         <w:t xml:space="preserve"> of traveling to this country or</w:t>
       </w:r>
     </w:p>
-    <w:p>
+    <w:p xmlns:wp14="http://schemas.microsoft.com/office/word/2010/wordml" wp14:textId="77777777">
       <w:proofErr w:type="gramStart"/>
       <w:r>
         <w:t>utilizing</w:t>
@@ -744,17 +744,17 @@
         <w:t xml:space="preserve"> our American financial system.</w:t>
       </w:r>
     </w:p>
-    <w:p>
+    <w:p xmlns:wp14="http://schemas.microsoft.com/office/word/2010/wordml" wp14:textId="77777777">
       <w:r>
         <w:t>As chair of the Subcommittee on European</w:t>
       </w:r>
     </w:p>
-    <w:p>
+    <w:p xmlns:wp14="http://schemas.microsoft.com/office/word/2010/wordml" wp14:textId="77777777">
       <w:r>
         <w:t>Affairs, I was pleased to preside</w:t>
       </w:r>
     </w:p>
-    <w:p>
+    <w:p xmlns:wp14="http://schemas.microsoft.com/office/word/2010/wordml" wp14:textId="77777777">
       <w:proofErr w:type="gramStart"/>
       <w:r>
         <w:t>over</w:t>
@@ -772,7 +772,7 @@
         <w:t xml:space="preserve"> bill</w:t>
       </w:r>
     </w:p>
-    <w:p>
+    <w:p xmlns:wp14="http://schemas.microsoft.com/office/word/2010/wordml" wp14:textId="77777777">
       <w:proofErr w:type="gramStart"/>
       <w:r>
         <w:t>and</w:t>
@@ -782,12 +782,12 @@
         <w:t xml:space="preserve"> on the state of human rights in</w:t>
       </w:r>
     </w:p>
-    <w:p>
+    <w:p xmlns:wp14="http://schemas.microsoft.com/office/word/2010/wordml" wp14:textId="77777777">
       <w:r>
         <w:t>Russia. I thank Chairman KERRY for</w:t>
       </w:r>
     </w:p>
-    <w:p>
+    <w:p xmlns:wp14="http://schemas.microsoft.com/office/word/2010/wordml" wp14:textId="77777777">
       <w:proofErr w:type="gramStart"/>
       <w:r>
         <w:t>helping</w:t>
@@ -797,12 +797,12 @@
         <w:t xml:space="preserve"> to make that hearing possible.</w:t>
       </w:r>
     </w:p>
-    <w:p>
+    <w:p xmlns:wp14="http://schemas.microsoft.com/office/word/2010/wordml" wp14:textId="77777777">
       <w:r>
         <w:t>During the hearing we had a very</w:t>
       </w:r>
     </w:p>
-    <w:p>
+    <w:p xmlns:wp14="http://schemas.microsoft.com/office/word/2010/wordml" wp14:textId="77777777">
       <w:proofErr w:type="gramStart"/>
       <w:r>
         <w:t>constructive</w:t>
@@ -812,7 +812,7 @@
         <w:t xml:space="preserve"> conversation with State</w:t>
       </w:r>
     </w:p>
-    <w:p>
+    <w:p xmlns:wp14="http://schemas.microsoft.com/office/word/2010/wordml" wp14:textId="77777777">
       <w:r>
         <w:t xml:space="preserve">Department </w:t>
       </w:r>
@@ -825,7 +825,7 @@
         <w:t xml:space="preserve"> and we heard</w:t>
       </w:r>
     </w:p>
-    <w:p>
+    <w:p xmlns:wp14="http://schemas.microsoft.com/office/word/2010/wordml" wp14:textId="77777777">
       <w:proofErr w:type="gramStart"/>
       <w:r>
         <w:t>unanimous</w:t>
@@ -835,7 +835,7 @@
         <w:t xml:space="preserve"> support for the legislation</w:t>
       </w:r>
     </w:p>
-    <w:p>
+    <w:p xmlns:wp14="http://schemas.microsoft.com/office/word/2010/wordml" wp14:textId="77777777">
       <w:proofErr w:type="gramStart"/>
       <w:r>
         <w:t>from</w:t>
@@ -845,7 +845,7 @@
         <w:t xml:space="preserve"> an impressive panel of human</w:t>
       </w:r>
     </w:p>
-    <w:p>
+    <w:p xmlns:wp14="http://schemas.microsoft.com/office/word/2010/wordml" wp14:textId="77777777">
       <w:proofErr w:type="gramStart"/>
       <w:r>
         <w:t>rights</w:t>
@@ -855,12 +855,12 @@
         <w:t xml:space="preserve"> activists and Russian experts.</w:t>
       </w:r>
     </w:p>
-    <w:p>
+    <w:p xmlns:wp14="http://schemas.microsoft.com/office/word/2010/wordml" wp14:textId="77777777">
       <w:r>
         <w:t>We have also received letters that I ask</w:t>
       </w:r>
     </w:p>
-    <w:p>
+    <w:p xmlns:wp14="http://schemas.microsoft.com/office/word/2010/wordml" wp14:textId="77777777">
       <w:proofErr w:type="gramStart"/>
       <w:r>
         <w:t>unanimous</w:t>
@@ -870,7 +870,7 @@
         <w:t xml:space="preserve"> consent to have printed in</w:t>
       </w:r>
     </w:p>
-    <w:p>
+    <w:p xmlns:wp14="http://schemas.microsoft.com/office/word/2010/wordml" wp14:textId="77777777">
       <w:proofErr w:type="gramStart"/>
       <w:r>
         <w:t>the</w:t>
@@ -880,7 +880,7 @@
         <w:t xml:space="preserve"> RECORD from leading human rights</w:t>
       </w:r>
     </w:p>
-    <w:p>
+    <w:p xmlns:wp14="http://schemas.microsoft.com/office/word/2010/wordml" wp14:textId="77777777">
       <w:proofErr w:type="gramStart"/>
       <w:r>
         <w:t>and</w:t>
@@ -890,7 +890,7 @@
         <w:t xml:space="preserve"> civil society leaders in Russia calling</w:t>
       </w:r>
     </w:p>
-    <w:p>
+    <w:p xmlns:wp14="http://schemas.microsoft.com/office/word/2010/wordml" wp14:textId="77777777">
       <w:proofErr w:type="gramStart"/>
       <w:r>
         <w:t>on</w:t>
@@ -900,7 +900,7 @@
         <w:t xml:space="preserve"> the Senate to pass the</w:t>
       </w:r>
     </w:p>
-    <w:p>
+    <w:p xmlns:wp14="http://schemas.microsoft.com/office/word/2010/wordml" wp14:textId="77777777">
       <w:proofErr w:type="spellStart"/>
       <w:proofErr w:type="gramStart"/>
       <w:r>
@@ -912,13 +912,13 @@
       </w:r>
       <w:proofErr w:type="gramEnd"/>
     </w:p>
-    <w:p>
+    <w:p xmlns:wp14="http://schemas.microsoft.com/office/word/2010/wordml" wp14:textId="77777777">
       <w:r>
         <w:lastRenderedPageBreak/>
         <w:t>There being no objection, the material</w:t>
       </w:r>
     </w:p>
-    <w:p>
+    <w:p xmlns:wp14="http://schemas.microsoft.com/office/word/2010/wordml" wp14:textId="77777777">
       <w:proofErr w:type="gramStart"/>
       <w:r>
         <w:t>was</w:t>
@@ -928,17 +928,17 @@
         <w:t xml:space="preserve"> ordered to be printed in the</w:t>
       </w:r>
     </w:p>
-    <w:p>
+    <w:p xmlns:wp14="http://schemas.microsoft.com/office/word/2010/wordml" wp14:textId="77777777">
       <w:r>
         <w:t>RECORD, as follows:</w:t>
       </w:r>
     </w:p>
-    <w:p>
+    <w:p xmlns:wp14="http://schemas.microsoft.com/office/word/2010/wordml" wp14:textId="77777777">
       <w:r>
         <w:t>Around the world,</w:t>
       </w:r>
     </w:p>
-    <w:p>
+    <w:p xmlns:wp14="http://schemas.microsoft.com/office/word/2010/wordml" wp14:textId="77777777">
       <w:proofErr w:type="gramStart"/>
       <w:r>
         <w:t>governments</w:t>
@@ -948,7 +948,7 @@
         <w:t xml:space="preserve"> are also taking up this</w:t>
       </w:r>
     </w:p>
-    <w:p>
+    <w:p xmlns:wp14="http://schemas.microsoft.com/office/word/2010/wordml" wp14:textId="77777777">
       <w:proofErr w:type="gramStart"/>
       <w:r>
         <w:t>important</w:t>
@@ -958,7 +958,7 @@
         <w:t xml:space="preserve"> call. The European Parliament,</w:t>
       </w:r>
     </w:p>
-    <w:p>
+    <w:p xmlns:wp14="http://schemas.microsoft.com/office/word/2010/wordml" wp14:textId="77777777">
       <w:r>
         <w:t xml:space="preserve">Canada, and </w:t>
       </w:r>
@@ -971,7 +971,7 @@
         <w:t xml:space="preserve"> Netherlands</w:t>
       </w:r>
     </w:p>
-    <w:p>
+    <w:p xmlns:wp14="http://schemas.microsoft.com/office/word/2010/wordml" wp14:textId="77777777">
       <w:proofErr w:type="gramStart"/>
       <w:r>
         <w:t>are</w:t>
@@ -981,17 +981,17 @@
         <w:t xml:space="preserve"> considering similar pieces of legislation.</w:t>
       </w:r>
     </w:p>
-    <w:p>
+    <w:p xmlns:wp14="http://schemas.microsoft.com/office/word/2010/wordml" wp14:textId="77777777">
       <w:r>
         <w:t>This summer, the U.S. State</w:t>
       </w:r>
     </w:p>
-    <w:p>
+    <w:p xmlns:wp14="http://schemas.microsoft.com/office/word/2010/wordml" wp14:textId="77777777">
       <w:r>
         <w:t>Department barred dozens of Russian</w:t>
       </w:r>
     </w:p>
-    <w:p>
+    <w:p xmlns:wp14="http://schemas.microsoft.com/office/word/2010/wordml" wp14:textId="77777777">
       <w:proofErr w:type="gramStart"/>
       <w:r>
         <w:t>officials</w:t>
@@ -1001,12 +1001,12 @@
         <w:t xml:space="preserve"> from traveling to the United</w:t>
       </w:r>
     </w:p>
-    <w:p>
+    <w:p xmlns:wp14="http://schemas.microsoft.com/office/word/2010/wordml" wp14:textId="77777777">
       <w:r>
         <w:t>States over their involvement in the</w:t>
       </w:r>
     </w:p>
-    <w:p>
+    <w:p xmlns:wp14="http://schemas.microsoft.com/office/word/2010/wordml" wp14:textId="77777777">
       <w:proofErr w:type="gramStart"/>
       <w:r>
         <w:t>death</w:t>
@@ -1024,12 +1024,12 @@
         <w:t>.</w:t>
       </w:r>
     </w:p>
-    <w:p>
+    <w:p xmlns:wp14="http://schemas.microsoft.com/office/word/2010/wordml" wp14:textId="77777777">
       <w:r>
         <w:t>I want to commend the administration,</w:t>
       </w:r>
     </w:p>
-    <w:p>
+    <w:p xmlns:wp14="http://schemas.microsoft.com/office/word/2010/wordml" wp14:textId="77777777">
       <w:proofErr w:type="gramStart"/>
       <w:r>
         <w:t>and</w:t>
@@ -1039,7 +1039,7 @@
         <w:t xml:space="preserve"> particularly Secretary Clinton</w:t>
       </w:r>
     </w:p>
-    <w:p>
+    <w:p xmlns:wp14="http://schemas.microsoft.com/office/word/2010/wordml" wp14:textId="77777777">
       <w:proofErr w:type="gramStart"/>
       <w:r>
         <w:t>for</w:t>
@@ -1049,7 +1049,7 @@
         <w:t xml:space="preserve"> her strong words condemning</w:t>
       </w:r>
     </w:p>
-    <w:p>
+    <w:p xmlns:wp14="http://schemas.microsoft.com/office/word/2010/wordml" wp14:textId="77777777">
       <w:proofErr w:type="gramStart"/>
       <w:r>
         <w:t>the</w:t>
@@ -1059,12 +1059,12 @@
         <w:t xml:space="preserve"> recent fraudulent elections in Russia.</w:t>
       </w:r>
     </w:p>
-    <w:p>
+    <w:p xmlns:wp14="http://schemas.microsoft.com/office/word/2010/wordml" wp14:textId="77777777">
       <w:r>
         <w:t>But despite all these efforts, there</w:t>
       </w:r>
     </w:p>
-    <w:p>
+    <w:p xmlns:wp14="http://schemas.microsoft.com/office/word/2010/wordml" wp14:textId="77777777">
       <w:proofErr w:type="gramStart"/>
       <w:r>
         <w:t>is</w:t>
@@ -1074,7 +1074,7 @@
         <w:t xml:space="preserve"> more we can do to support human</w:t>
       </w:r>
     </w:p>
-    <w:p>
+    <w:p xmlns:wp14="http://schemas.microsoft.com/office/word/2010/wordml" wp14:textId="77777777">
       <w:proofErr w:type="gramStart"/>
       <w:r>
         <w:t>rights</w:t>
@@ -1084,7 +1084,7 @@
         <w:t xml:space="preserve"> in civil society, freedom of expression</w:t>
       </w:r>
     </w:p>
-    <w:p>
+    <w:p xmlns:wp14="http://schemas.microsoft.com/office/word/2010/wordml" wp14:textId="77777777">
       <w:proofErr w:type="gramStart"/>
       <w:r>
         <w:t>in</w:t>
@@ -1094,7 +1094,7 @@
         <w:t xml:space="preserve"> Russia.</w:t>
       </w:r>
     </w:p>
-    <w:p>
+    <w:p xmlns:wp14="http://schemas.microsoft.com/office/word/2010/wordml" wp14:textId="77777777">
       <w:r>
         <w:t xml:space="preserve">Passing the </w:t>
       </w:r>
@@ -1107,7 +1107,7 @@
         <w:t xml:space="preserve"> bill this year</w:t>
       </w:r>
     </w:p>
-    <w:p>
+    <w:p xmlns:wp14="http://schemas.microsoft.com/office/word/2010/wordml" wp14:textId="77777777">
       <w:proofErr w:type="gramStart"/>
       <w:r>
         <w:t>is</w:t>
@@ -1117,7 +1117,7 @@
         <w:t xml:space="preserve"> one of them. In the midst of an election</w:t>
       </w:r>
     </w:p>
-    <w:p>
+    <w:p xmlns:wp14="http://schemas.microsoft.com/office/word/2010/wordml" wp14:textId="77777777">
       <w:proofErr w:type="gramStart"/>
       <w:r>
         <w:t>year</w:t>
@@ -1127,12 +1127,12 @@
         <w:t>, at a time of difficult partisanship,</w:t>
       </w:r>
     </w:p>
-    <w:p>
+    <w:p xmlns:wp14="http://schemas.microsoft.com/office/word/2010/wordml" wp14:textId="77777777">
       <w:r>
         <w:t>I believe this is one effort—</w:t>
       </w:r>
     </w:p>
-    <w:p>
+    <w:p xmlns:wp14="http://schemas.microsoft.com/office/word/2010/wordml" wp14:textId="77777777">
       <w:proofErr w:type="gramStart"/>
       <w:r>
         <w:lastRenderedPageBreak/>
@@ -1143,12 +1143,12 @@
         <w:t xml:space="preserve"> we have seen so well from Senator</w:t>
       </w:r>
     </w:p>
-    <w:p>
+    <w:p xmlns:wp14="http://schemas.microsoft.com/office/word/2010/wordml" wp14:textId="77777777">
       <w:r>
         <w:t>CARDIN and Senator WICKER today—</w:t>
       </w:r>
     </w:p>
-    <w:p>
+    <w:p xmlns:wp14="http://schemas.microsoft.com/office/word/2010/wordml" wp14:textId="77777777">
       <w:proofErr w:type="gramStart"/>
       <w:r>
         <w:t>this</w:t>
@@ -1158,7 +1158,7 @@
         <w:t xml:space="preserve"> is one effort on which both sides of</w:t>
       </w:r>
     </w:p>
-    <w:p>
+    <w:p xmlns:wp14="http://schemas.microsoft.com/office/word/2010/wordml" wp14:textId="77777777">
       <w:proofErr w:type="gramStart"/>
       <w:r>
         <w:t>the</w:t>
@@ -1168,7 +1168,7 @@
         <w:t xml:space="preserve"> aisle can agree. We stand today unambiguously</w:t>
       </w:r>
     </w:p>
-    <w:p>
+    <w:p xmlns:wp14="http://schemas.microsoft.com/office/word/2010/wordml" wp14:textId="77777777">
       <w:proofErr w:type="gramStart"/>
       <w:r>
         <w:t>in</w:t>
@@ -1178,7 +1178,7 @@
         <w:t xml:space="preserve"> support of the rule of</w:t>
       </w:r>
     </w:p>
-    <w:p>
+    <w:p xmlns:wp14="http://schemas.microsoft.com/office/word/2010/wordml" wp14:textId="77777777">
       <w:proofErr w:type="gramStart"/>
       <w:r>
         <w:t>law</w:t>
@@ -1188,7 +1188,7 @@
         <w:t>, democracy, and respect for human</w:t>
       </w:r>
     </w:p>
-    <w:p>
+    <w:p xmlns:wp14="http://schemas.microsoft.com/office/word/2010/wordml" wp14:textId="77777777">
       <w:proofErr w:type="gramStart"/>
       <w:r>
         <w:t>rights</w:t>
@@ -1198,7 +1198,7 @@
         <w:t xml:space="preserve"> in Russia. I hope our colleagues</w:t>
       </w:r>
     </w:p>
-    <w:p>
+    <w:p xmlns:wp14="http://schemas.microsoft.com/office/word/2010/wordml" wp14:textId="77777777">
       <w:proofErr w:type="gramStart"/>
       <w:r>
         <w:t>in</w:t>
@@ -1208,7 +1208,7 @@
         <w:t xml:space="preserve"> the Congress and at the State Department</w:t>
       </w:r>
     </w:p>
-    <w:p>
+    <w:p xmlns:wp14="http://schemas.microsoft.com/office/word/2010/wordml" wp14:textId="77777777">
       <w:proofErr w:type="gramStart"/>
       <w:r>
         <w:t>will</w:t>
@@ -1218,7 +1218,7 @@
         <w:t xml:space="preserve"> work constructively in</w:t>
       </w:r>
     </w:p>
-    <w:p>
+    <w:p xmlns:wp14="http://schemas.microsoft.com/office/word/2010/wordml" wp14:textId="77777777">
       <w:proofErr w:type="gramStart"/>
       <w:r>
         <w:t>the</w:t>
@@ -1228,7 +1228,7 @@
         <w:t xml:space="preserve"> months ahead to pass this critical</w:t>
       </w:r>
     </w:p>
-    <w:p>
+    <w:p xmlns:wp14="http://schemas.microsoft.com/office/word/2010/wordml" wp14:textId="77777777">
       <w:proofErr w:type="gramStart"/>
       <w:r>
         <w:t>legislation</w:t>
@@ -1238,12 +1238,12 @@
         <w:t>.</w:t>
       </w:r>
     </w:p>
-    <w:p>
+    <w:p xmlns:wp14="http://schemas.microsoft.com/office/word/2010/wordml" wp14:textId="77777777">
       <w:r>
         <w:t>Before I yield the floor, I also think</w:t>
       </w:r>
     </w:p>
-    <w:p>
+    <w:p xmlns:wp14="http://schemas.microsoft.com/office/word/2010/wordml" wp14:textId="77777777">
       <w:proofErr w:type="gramStart"/>
       <w:r>
         <w:t>it</w:t>
@@ -1253,7 +1253,7 @@
         <w:t xml:space="preserve"> is important to call attention to the</w:t>
       </w:r>
     </w:p>
-    <w:p>
+    <w:p xmlns:wp14="http://schemas.microsoft.com/office/word/2010/wordml" wp14:textId="77777777">
       <w:proofErr w:type="gramStart"/>
       <w:r>
         <w:t>particularly</w:t>
@@ -1263,7 +1263,7 @@
         <w:t xml:space="preserve"> egregious act that Russia</w:t>
       </w:r>
     </w:p>
-    <w:p>
+    <w:p xmlns:wp14="http://schemas.microsoft.com/office/word/2010/wordml" wp14:textId="77777777">
       <w:proofErr w:type="gramStart"/>
       <w:r>
         <w:t>committed</w:t>
@@ -1273,17 +1273,17 @@
         <w:t xml:space="preserve"> in recent days before the</w:t>
       </w:r>
     </w:p>
-    <w:p>
+    <w:p xmlns:wp14="http://schemas.microsoft.com/office/word/2010/wordml" wp14:textId="77777777">
       <w:r>
         <w:t>United Nations, when they vetoed the</w:t>
       </w:r>
     </w:p>
-    <w:p>
+    <w:p xmlns:wp14="http://schemas.microsoft.com/office/word/2010/wordml" wp14:textId="77777777">
       <w:r>
         <w:t>Security Council resolution aimed at</w:t>
       </w:r>
     </w:p>
-    <w:p>
+    <w:p xmlns:wp14="http://schemas.microsoft.com/office/word/2010/wordml" wp14:textId="77777777">
       <w:proofErr w:type="gramStart"/>
       <w:r>
         <w:t>halting</w:t>
@@ -1293,12 +1293,12 @@
         <w:t xml:space="preserve"> the ongoing violence in Syria.</w:t>
       </w:r>
     </w:p>
-    <w:p>
+    <w:p xmlns:wp14="http://schemas.microsoft.com/office/word/2010/wordml" wp14:textId="77777777">
       <w:r>
         <w:t>Today, more than 25,000 people have</w:t>
       </w:r>
     </w:p>
-    <w:p>
+    <w:p xmlns:wp14="http://schemas.microsoft.com/office/word/2010/wordml" wp14:textId="77777777">
       <w:proofErr w:type="gramStart"/>
       <w:r>
         <w:t>fled</w:t>
@@ -1308,17 +1308,17 @@
         <w:t xml:space="preserve"> Syria; more than 7,000 innocent</w:t>
       </w:r>
     </w:p>
-    <w:p>
+    <w:p xmlns:wp14="http://schemas.microsoft.com/office/word/2010/wordml" wp14:textId="77777777">
       <w:r>
         <w:t>Syrians have died at the hands of</w:t>
       </w:r>
     </w:p>
-    <w:p>
+    <w:p xmlns:wp14="http://schemas.microsoft.com/office/word/2010/wordml" wp14:textId="77777777">
       <w:r>
         <w:t>President Assad. Despite Syria’s growing</w:t>
       </w:r>
     </w:p>
-    <w:p>
+    <w:p xmlns:wp14="http://schemas.microsoft.com/office/word/2010/wordml" wp14:textId="77777777">
       <w:proofErr w:type="gramStart"/>
       <w:r>
         <w:t>isolation</w:t>
@@ -1328,7 +1328,7 @@
         <w:t>, Russia continues to harbor</w:t>
       </w:r>
     </w:p>
-    <w:p>
+    <w:p xmlns:wp14="http://schemas.microsoft.com/office/word/2010/wordml" wp14:textId="77777777">
       <w:proofErr w:type="gramStart"/>
       <w:r>
         <w:t>and</w:t>
@@ -1338,7 +1338,7 @@
         <w:t xml:space="preserve"> arm the Syrian regime. This is</w:t>
       </w:r>
     </w:p>
-    <w:p>
+    <w:p xmlns:wp14="http://schemas.microsoft.com/office/word/2010/wordml" wp14:textId="77777777">
       <w:proofErr w:type="gramStart"/>
       <w:r>
         <w:t>unacceptable</w:t>
@@ -1348,7 +1348,7 @@
         <w:t>. I think our passage of</w:t>
       </w:r>
     </w:p>
-    <w:p>
+    <w:p xmlns:wp14="http://schemas.microsoft.com/office/word/2010/wordml" wp14:textId="77777777">
       <w:proofErr w:type="gramStart"/>
       <w:r>
         <w:lastRenderedPageBreak/>
@@ -1367,7 +1367,7 @@
         <w:t xml:space="preserve"> bill will send a very</w:t>
       </w:r>
     </w:p>
-    <w:p>
+    <w:p xmlns:wp14="http://schemas.microsoft.com/office/word/2010/wordml" wp14:textId="77777777">
       <w:proofErr w:type="gramStart"/>
       <w:r>
         <w:t>strong</w:t>
@@ -1377,7 +1377,7 @@
         <w:t xml:space="preserve"> sign to Russia that not only in</w:t>
       </w:r>
     </w:p>
-    <w:p>
+    <w:p xmlns:wp14="http://schemas.microsoft.com/office/word/2010/wordml" wp14:textId="77777777">
       <w:proofErr w:type="gramStart"/>
       <w:r>
         <w:t>the</w:t>
@@ -1395,7 +1395,7 @@
         <w:t xml:space="preserve"> case and other human</w:t>
       </w:r>
     </w:p>
-    <w:p>
+    <w:p xmlns:wp14="http://schemas.microsoft.com/office/word/2010/wordml" wp14:textId="77777777">
       <w:proofErr w:type="gramStart"/>
       <w:r>
         <w:t>abuses</w:t>
@@ -1405,7 +1405,7 @@
         <w:t xml:space="preserve"> in-country are they going to be</w:t>
       </w:r>
     </w:p>
-    <w:p>
+    <w:p xmlns:wp14="http://schemas.microsoft.com/office/word/2010/wordml" wp14:textId="77777777">
       <w:proofErr w:type="gramStart"/>
       <w:r>
         <w:t>held</w:t>
@@ -1415,7 +1415,7 @@
         <w:t xml:space="preserve"> accountable, but their actions</w:t>
       </w:r>
     </w:p>
-    <w:p>
+    <w:p xmlns:wp14="http://schemas.microsoft.com/office/word/2010/wordml" wp14:textId="77777777">
       <w:proofErr w:type="gramStart"/>
       <w:r>
         <w:t>internationally</w:t>
@@ -1425,7 +1425,7 @@
         <w:t xml:space="preserve"> will also make them</w:t>
       </w:r>
     </w:p>
-    <w:p>
+    <w:p xmlns:wp14="http://schemas.microsoft.com/office/word/2010/wordml" wp14:textId="77777777">
       <w:proofErr w:type="gramStart"/>
       <w:r>
         <w:t>accountable</w:t>
@@ -1435,17 +1435,17 @@
         <w:t xml:space="preserve"> to the international community.</w:t>
       </w:r>
     </w:p>
-    <w:p>
+    <w:p xmlns:wp14="http://schemas.microsoft.com/office/word/2010/wordml" wp14:textId="77777777">
       <w:r>
         <w:t>Again, I say thank you to Senators</w:t>
       </w:r>
     </w:p>
-    <w:p>
+    <w:p xmlns:wp14="http://schemas.microsoft.com/office/word/2010/wordml" wp14:textId="77777777">
       <w:r>
         <w:t>CARDIN and WICKER for their leadership</w:t>
       </w:r>
     </w:p>
-    <w:p>
+    <w:p xmlns:wp14="http://schemas.microsoft.com/office/word/2010/wordml" wp14:textId="77777777">
       <w:proofErr w:type="gramStart"/>
       <w:r>
         <w:t>on</w:t>
@@ -1455,7 +1455,7 @@
         <w:t xml:space="preserve"> this issue. I am pleased and honored</w:t>
       </w:r>
     </w:p>
-    <w:p>
+    <w:p xmlns:wp14="http://schemas.microsoft.com/office/word/2010/wordml" wp14:textId="77777777">
       <w:proofErr w:type="gramStart"/>
       <w:r>
         <w:t>to</w:t>
@@ -1465,7 +1465,7 @@
         <w:t xml:space="preserve"> be able to join them in making this</w:t>
       </w:r>
     </w:p>
-    <w:p>
+    <w:p xmlns:wp14="http://schemas.microsoft.com/office/word/2010/wordml" wp14:textId="77777777">
       <w:proofErr w:type="gramStart"/>
       <w:r>
         <w:t>fight</w:t>
@@ -1475,19 +1475,19 @@
         <w:t>.</w:t>
       </w:r>
     </w:p>
-    <w:p>
-      <w:bookmarkStart w:id="0" w:name="_GoBack"/>
+    <w:p xmlns:wp14="http://schemas.microsoft.com/office/word/2010/wordml" wp14:textId="77777777">
+      <w:bookmarkStart w:name="_GoBack" w:id="0"/>
       <w:bookmarkEnd w:id="0"/>
       <w:r>
         <w:t>Act.</w:t>
       </w:r>
     </w:p>
-    <w:p>
+    <w:p xmlns:wp14="http://schemas.microsoft.com/office/word/2010/wordml" wp14:textId="77777777">
       <w:r>
         <w:t>I will tell my friend from New Hampshire</w:t>
       </w:r>
     </w:p>
-    <w:p>
+    <w:p xmlns:wp14="http://schemas.microsoft.com/office/word/2010/wordml" wp14:textId="77777777">
       <w:proofErr w:type="gramStart"/>
       <w:r>
         <w:t>that</w:t>
@@ -1497,7 +1497,7 @@
         <w:t xml:space="preserve"> the number is now up to 30,</w:t>
       </w:r>
     </w:p>
-    <w:p>
+    <w:p xmlns:wp14="http://schemas.microsoft.com/office/word/2010/wordml" wp14:textId="77777777">
       <w:proofErr w:type="gramStart"/>
       <w:r>
         <w:t>we</w:t>
@@ -1507,12 +1507,12 @@
         <w:t xml:space="preserve"> learned on the floor today from</w:t>
       </w:r>
     </w:p>
-    <w:p>
+    <w:p xmlns:wp14="http://schemas.microsoft.com/office/word/2010/wordml" wp14:textId="77777777">
       <w:r>
         <w:t>Senator CARDIN, so we have 30 Senators</w:t>
       </w:r>
     </w:p>
-    <w:p>
+    <w:p xmlns:wp14="http://schemas.microsoft.com/office/word/2010/wordml" wp14:textId="77777777">
       <w:proofErr w:type="gramStart"/>
       <w:r>
         <w:t>involved</w:t>
@@ -1522,7 +1522,7 @@
         <w:t>. We ought to have a majority</w:t>
       </w:r>
     </w:p>
-    <w:p>
+    <w:p xmlns:wp14="http://schemas.microsoft.com/office/word/2010/wordml" wp14:textId="77777777">
       <w:proofErr w:type="gramStart"/>
       <w:r>
         <w:t>of</w:t>
@@ -1532,7 +1532,7 @@
         <w:t xml:space="preserve"> Senators before the end of this day,</w:t>
       </w:r>
     </w:p>
-    <w:p>
+    <w:p xmlns:wp14="http://schemas.microsoft.com/office/word/2010/wordml" wp14:textId="77777777">
       <w:proofErr w:type="gramStart"/>
       <w:r>
         <w:t>if</w:t>
@@ -1542,7 +1542,7 @@
         <w:t xml:space="preserve"> people would just take the time to</w:t>
       </w:r>
     </w:p>
-    <w:p>
+    <w:p xmlns:wp14="http://schemas.microsoft.com/office/word/2010/wordml" wp14:textId="77777777">
       <w:proofErr w:type="gramStart"/>
       <w:r>
         <w:t>look</w:t>
@@ -1552,12 +1552,12 @@
         <w:t>. I join her in congratulating the</w:t>
       </w:r>
     </w:p>
-    <w:p>
+    <w:p xmlns:wp14="http://schemas.microsoft.com/office/word/2010/wordml" wp14:textId="77777777">
       <w:r>
         <w:t>Foreign Relations Committee on bringing</w:t>
       </w:r>
     </w:p>
-    <w:p>
+    <w:p xmlns:wp14="http://schemas.microsoft.com/office/word/2010/wordml" wp14:textId="77777777">
       <w:proofErr w:type="gramStart"/>
       <w:r>
         <w:t>further</w:t>
@@ -1567,7 +1567,7 @@
         <w:t xml:space="preserve"> light to this issue. I thank</w:t>
       </w:r>
     </w:p>
-    <w:p>
+    <w:p xmlns:wp14="http://schemas.microsoft.com/office/word/2010/wordml" wp14:textId="77777777">
       <w:proofErr w:type="gramStart"/>
       <w:r>
         <w:t>the</w:t>
@@ -1577,7 +1577,7 @@
         <w:t xml:space="preserve"> State Department, as she said. I</w:t>
       </w:r>
     </w:p>
-    <w:p>
+    <w:p xmlns:wp14="http://schemas.microsoft.com/office/word/2010/wordml" wp14:textId="77777777">
       <w:proofErr w:type="gramStart"/>
       <w:r>
         <w:t>will</w:t>
@@ -1587,7 +1587,7 @@
         <w:t xml:space="preserve"> simply conclude my portion by</w:t>
       </w:r>
     </w:p>
-    <w:p>
+    <w:p xmlns:wp14="http://schemas.microsoft.com/office/word/2010/wordml" wp14:textId="77777777">
       <w:proofErr w:type="gramStart"/>
       <w:r>
         <w:lastRenderedPageBreak/>
@@ -1598,7 +1598,7 @@
         <w:t xml:space="preserve"> recent events make it even</w:t>
       </w:r>
     </w:p>
-    <w:p>
+    <w:p xmlns:wp14="http://schemas.microsoft.com/office/word/2010/wordml" wp14:textId="77777777">
       <w:proofErr w:type="gramStart"/>
       <w:r>
         <w:t>more</w:t>
@@ -1608,12 +1608,12 @@
         <w:t xml:space="preserve"> important that the Foreign Relations</w:t>
       </w:r>
     </w:p>
-    <w:p>
+    <w:p xmlns:wp14="http://schemas.microsoft.com/office/word/2010/wordml" wp14:textId="77777777">
       <w:r>
         <w:t>Committee and that this Senate</w:t>
       </w:r>
     </w:p>
-    <w:p>
+    <w:p xmlns:wp14="http://schemas.microsoft.com/office/word/2010/wordml" wp14:textId="77777777">
       <w:proofErr w:type="gramStart"/>
       <w:r>
         <w:t>take</w:t>
@@ -1623,7 +1623,7 @@
         <w:t xml:space="preserve"> up and pass this legislation. I urge</w:t>
       </w:r>
     </w:p>
-    <w:p>
+    <w:p xmlns:wp14="http://schemas.microsoft.com/office/word/2010/wordml" wp14:textId="77777777">
       <w:proofErr w:type="gramStart"/>
       <w:r>
         <w:t>all</w:t>
@@ -1633,7 +1633,7 @@
         <w:t xml:space="preserve"> my colleagues to consider joining us</w:t>
       </w:r>
     </w:p>
-    <w:p>
+    <w:p xmlns:wp14="http://schemas.microsoft.com/office/word/2010/wordml" wp14:textId="77777777">
       <w:proofErr w:type="gramStart"/>
       <w:r>
         <w:t>on</w:t>
@@ -1643,17 +1643,17 @@
         <w:t xml:space="preserve"> this legislation.</w:t>
       </w:r>
     </w:p>
-    <w:p>
+    <w:p xmlns:wp14="http://schemas.microsoft.com/office/word/2010/wordml" wp14:textId="77777777">
       <w:r>
         <w:t>Will the Senator yield for a question?</w:t>
       </w:r>
     </w:p>
-    <w:p>
+    <w:p xmlns:wp14="http://schemas.microsoft.com/office/word/2010/wordml" wp14:textId="77777777">
       <w:r>
         <w:t>One of the things</w:t>
       </w:r>
     </w:p>
-    <w:p>
+    <w:p xmlns:wp14="http://schemas.microsoft.com/office/word/2010/wordml" wp14:textId="77777777">
       <w:proofErr w:type="gramStart"/>
       <w:r>
         <w:t>the</w:t>
@@ -1663,7 +1663,7 @@
         <w:t xml:space="preserve"> Senator talked about so eloquently,</w:t>
       </w:r>
     </w:p>
-    <w:p>
+    <w:p xmlns:wp14="http://schemas.microsoft.com/office/word/2010/wordml" wp14:textId="77777777">
       <w:proofErr w:type="gramStart"/>
       <w:r>
         <w:t>as</w:t>
@@ -1673,7 +1673,7 @@
         <w:t xml:space="preserve"> we talked about the ability</w:t>
       </w:r>
     </w:p>
-    <w:p>
+    <w:p xmlns:wp14="http://schemas.microsoft.com/office/word/2010/wordml" wp14:textId="77777777">
       <w:proofErr w:type="gramStart"/>
       <w:r>
         <w:t>of</w:t>
@@ -1683,7 +1683,7 @@
         <w:t xml:space="preserve"> our financial systems to impact</w:t>
       </w:r>
     </w:p>
-    <w:p>
+    <w:p xmlns:wp14="http://schemas.microsoft.com/office/word/2010/wordml" wp14:textId="77777777">
       <w:proofErr w:type="gramStart"/>
       <w:r>
         <w:t>what</w:t>
@@ -1693,7 +1693,7 @@
         <w:t xml:space="preserve"> is happening in Russia—one of</w:t>
       </w:r>
     </w:p>
-    <w:p>
+    <w:p xmlns:wp14="http://schemas.microsoft.com/office/word/2010/wordml" wp14:textId="77777777">
       <w:proofErr w:type="gramStart"/>
       <w:r>
         <w:t>the</w:t>
@@ -1703,7 +1703,7 @@
         <w:t xml:space="preserve"> things we heard about at the hearing</w:t>
       </w:r>
     </w:p>
-    <w:p>
+    <w:p xmlns:wp14="http://schemas.microsoft.com/office/word/2010/wordml" wp14:textId="77777777">
       <w:proofErr w:type="gramStart"/>
       <w:r>
         <w:t>on</w:t>
@@ -1721,7 +1721,7 @@
         <w:t xml:space="preserve"> bill was from the</w:t>
       </w:r>
     </w:p>
-    <w:p>
+    <w:p xmlns:wp14="http://schemas.microsoft.com/office/word/2010/wordml" wp14:textId="77777777">
       <w:proofErr w:type="gramStart"/>
       <w:r>
         <w:t>head</w:t>
@@ -1731,7 +1731,7 @@
         <w:t xml:space="preserve"> of the American Chamber in Russia</w:t>
       </w:r>
     </w:p>
-    <w:p>
+    <w:p xmlns:wp14="http://schemas.microsoft.com/office/word/2010/wordml" wp14:textId="77777777">
       <w:proofErr w:type="gramStart"/>
       <w:r>
         <w:t>who</w:t>
@@ -1741,7 +1741,7 @@
         <w:t xml:space="preserve"> talked about what the impact</w:t>
       </w:r>
     </w:p>
-    <w:p>
+    <w:p xmlns:wp14="http://schemas.microsoft.com/office/word/2010/wordml" wp14:textId="77777777">
       <w:proofErr w:type="gramStart"/>
       <w:r>
         <w:t>of</w:t>
@@ -1751,7 +1751,7 @@
         <w:t xml:space="preserve"> this kind of case is on American</w:t>
       </w:r>
     </w:p>
-    <w:p>
+    <w:p xmlns:wp14="http://schemas.microsoft.com/office/word/2010/wordml" wp14:textId="77777777">
       <w:proofErr w:type="gramStart"/>
       <w:r>
         <w:t>companies</w:t>
@@ -1761,7 +1761,7 @@
         <w:t xml:space="preserve"> trying to do business and</w:t>
       </w:r>
     </w:p>
-    <w:p>
+    <w:p xmlns:wp14="http://schemas.microsoft.com/office/word/2010/wordml" wp14:textId="77777777">
       <w:proofErr w:type="gramStart"/>
       <w:r>
         <w:t>the</w:t>
@@ -1771,7 +1771,7 @@
         <w:t xml:space="preserve"> concern it raises about issues of</w:t>
       </w:r>
     </w:p>
-    <w:p>
+    <w:p xmlns:wp14="http://schemas.microsoft.com/office/word/2010/wordml" wp14:textId="77777777">
       <w:proofErr w:type="gramStart"/>
       <w:r>
         <w:t>corruption</w:t>
@@ -1781,7 +1781,7 @@
         <w:t xml:space="preserve"> and the ability to operate</w:t>
       </w:r>
     </w:p>
-    <w:p>
+    <w:p xmlns:wp14="http://schemas.microsoft.com/office/word/2010/wordml" wp14:textId="77777777">
       <w:proofErr w:type="gramStart"/>
       <w:r>
         <w:t>freely</w:t>
@@ -1791,7 +1791,7 @@
         <w:t xml:space="preserve"> in Russia. Does my colleague not</w:t>
       </w:r>
     </w:p>
-    <w:p>
+    <w:p xmlns:wp14="http://schemas.microsoft.com/office/word/2010/wordml" wp14:textId="77777777">
       <w:proofErr w:type="gramStart"/>
       <w:r>
         <w:t>agree</w:t>
@@ -1801,7 +1801,7 @@
         <w:t xml:space="preserve"> that we can also urge those companies</w:t>
       </w:r>
     </w:p>
-    <w:p>
+    <w:p xmlns:wp14="http://schemas.microsoft.com/office/word/2010/wordml" wp14:textId="77777777">
       <w:proofErr w:type="gramStart"/>
       <w:r>
         <w:t>that</w:t>
@@ -1811,7 +1811,7 @@
         <w:t xml:space="preserve"> are operating in Russia to</w:t>
       </w:r>
     </w:p>
-    <w:p>
+    <w:p xmlns:wp14="http://schemas.microsoft.com/office/word/2010/wordml" wp14:textId="77777777">
       <w:proofErr w:type="gramStart"/>
       <w:r>
         <w:t>speak</w:t>
@@ -1821,7 +1821,7 @@
         <w:t xml:space="preserve"> out when cases such as this happen</w:t>
       </w:r>
     </w:p>
-    <w:p>
+    <w:p xmlns:wp14="http://schemas.microsoft.com/office/word/2010/wordml" wp14:textId="77777777">
       <w:proofErr w:type="gramStart"/>
       <w:r>
         <w:t>and</w:t>
@@ -1831,7 +1831,7 @@
         <w:t xml:space="preserve"> they have concerns about what</w:t>
       </w:r>
     </w:p>
-    <w:p>
+    <w:p xmlns:wp14="http://schemas.microsoft.com/office/word/2010/wordml" wp14:textId="77777777">
       <w:proofErr w:type="gramStart"/>
       <w:r>
         <w:lastRenderedPageBreak/>
@@ -1844,10 +1844,11 @@
     </w:p>
     <w:sectPr>
       <w:headerReference w:type="default" r:id="rId7"/>
-      <w:pgSz w:w="12240" w:h="15840"/>
+      <w:pgSz w:w="12240" w:h="15840" w:orient="portrait"/>
       <w:pgMar w:top="1440" w:right="1440" w:bottom="1440" w:left="1440" w:header="720" w:footer="720" w:gutter="0"/>
       <w:cols w:space="720"/>
       <w:docGrid w:linePitch="360"/>
+      <w:footerReference w:type="default" r:id="R11eb86ab40ee4dc4"/>
     </w:sectPr>
   </w:body>
 </w:document>
@@ -1856,7 +1857,7 @@
 <file path=word/endnotes.xml><?xml version="1.0" encoding="utf-8"?>
 <w:endnotes xmlns:wpc="http://schemas.microsoft.com/office/word/2010/wordprocessingCanvas" xmlns:mc="http://schemas.openxmlformats.org/markup-compatibility/2006" xmlns:o="urn:schemas-microsoft-com:office:office" xmlns:r="http://schemas.openxmlformats.org/officeDocument/2006/relationships" xmlns:m="http://schemas.openxmlformats.org/officeDocument/2006/math" xmlns:v="urn:schemas-microsoft-com:vml" xmlns:wp14="http://schemas.microsoft.com/office/word/2010/wordprocessingDrawing" xmlns:wp="http://schemas.openxmlformats.org/drawingml/2006/wordprocessingDrawing" xmlns:w10="urn:schemas-microsoft-com:office:word" xmlns:w="http://schemas.openxmlformats.org/wordprocessingml/2006/main" xmlns:w14="http://schemas.microsoft.com/office/word/2010/wordml" xmlns:wpg="http://schemas.microsoft.com/office/word/2010/wordprocessingGroup" xmlns:wpi="http://schemas.microsoft.com/office/word/2010/wordprocessingInk" xmlns:wne="http://schemas.microsoft.com/office/word/2006/wordml" xmlns:wps="http://schemas.microsoft.com/office/word/2010/wordprocessingShape" mc:Ignorable="w14 wp14">
   <w:endnote w:type="separator" w:id="-1">
-    <w:p>
+    <w:p xmlns:wp14="http://schemas.microsoft.com/office/word/2010/wordml" wp14:textId="77777777">
       <w:pPr>
         <w:spacing w:after="0" w:line="240" w:lineRule="auto"/>
       </w:pPr>
@@ -1866,7 +1867,7 @@
     </w:p>
   </w:endnote>
   <w:endnote w:type="continuationSeparator" w:id="0">
-    <w:p>
+    <w:p xmlns:wp14="http://schemas.microsoft.com/office/word/2010/wordml" wp14:textId="77777777">
       <w:pPr>
         <w:spacing w:after="0" w:line="240" w:lineRule="auto"/>
       </w:pPr>
@@ -1876,12 +1877,80 @@
     </w:p>
   </w:endnote>
 </w:endnotes>
+</file>
+
+<file path=word/footer.xml><?xml version="1.0" encoding="utf-8"?>
+<w:ftr xmlns:w14="http://schemas.microsoft.com/office/word/2010/wordml" xmlns:w="http://schemas.openxmlformats.org/wordprocessingml/2006/main">
+  <w:tbl>
+    <w:tblPr>
+      <w:tblStyle w:val="TableNormal"/>
+      <w:bidiVisual w:val="0"/>
+      <w:tblW w:w="0" w:type="auto"/>
+      <w:tblLayout w:type="fixed"/>
+      <w:tblLook w:val="04A0" w:firstRow="1" w:lastRow="0" w:firstColumn="1" w:lastColumn="0" w:noHBand="0" w:noVBand="1"/>
+    </w:tblPr>
+    <w:tblGrid>
+      <w:gridCol w:w="3120"/>
+      <w:gridCol w:w="3120"/>
+      <w:gridCol w:w="3120"/>
+    </w:tblGrid>
+    <w:tr>
+      <w:tc>
+        <w:tcPr>
+          <w:tcW w:w="3120" w:type="dxa"/>
+          <w:tcMar/>
+        </w:tcPr>
+        <w:p>
+          <w:pPr>
+            <w:pStyle w:val="Header"/>
+            <w:bidi w:val="0"/>
+            <w:ind w:left="-115"/>
+            <w:jc w:val="left"/>
+          </w:pPr>
+        </w:p>
+      </w:tc>
+      <w:tc>
+        <w:tcPr>
+          <w:tcW w:w="3120" w:type="dxa"/>
+          <w:tcMar/>
+        </w:tcPr>
+        <w:p>
+          <w:pPr>
+            <w:pStyle w:val="Header"/>
+            <w:bidi w:val="0"/>
+            <w:jc w:val="center"/>
+          </w:pPr>
+        </w:p>
+      </w:tc>
+      <w:tc>
+        <w:tcPr>
+          <w:tcW w:w="3120" w:type="dxa"/>
+          <w:tcMar/>
+        </w:tcPr>
+        <w:p>
+          <w:pPr>
+            <w:pStyle w:val="Header"/>
+            <w:bidi w:val="0"/>
+            <w:ind w:right="-115"/>
+            <w:jc w:val="right"/>
+          </w:pPr>
+        </w:p>
+      </w:tc>
+    </w:tr>
+  </w:tbl>
+  <w:p>
+    <w:pPr>
+      <w:pStyle w:val="Footer"/>
+      <w:bidi w:val="0"/>
+    </w:pPr>
+  </w:p>
+</w:ftr>
 </file>
 
 <file path=word/footnotes.xml><?xml version="1.0" encoding="utf-8"?>
 <w:footnotes xmlns:wpc="http://schemas.microsoft.com/office/word/2010/wordprocessingCanvas" xmlns:mc="http://schemas.openxmlformats.org/markup-compatibility/2006" xmlns:o="urn:schemas-microsoft-com:office:office" xmlns:r="http://schemas.openxmlformats.org/officeDocument/2006/relationships" xmlns:m="http://schemas.openxmlformats.org/officeDocument/2006/math" xmlns:v="urn:schemas-microsoft-com:vml" xmlns:wp14="http://schemas.microsoft.com/office/word/2010/wordprocessingDrawing" xmlns:wp="http://schemas.openxmlformats.org/drawingml/2006/wordprocessingDrawing" xmlns:w10="urn:schemas-microsoft-com:office:word" xmlns:w="http://schemas.openxmlformats.org/wordprocessingml/2006/main" xmlns:w14="http://schemas.microsoft.com/office/word/2010/wordml" xmlns:wpg="http://schemas.microsoft.com/office/word/2010/wordprocessingGroup" xmlns:wpi="http://schemas.microsoft.com/office/word/2010/wordprocessingInk" xmlns:wne="http://schemas.microsoft.com/office/word/2006/wordml" xmlns:wps="http://schemas.microsoft.com/office/word/2010/wordprocessingShape" mc:Ignorable="w14 wp14">
   <w:footnote w:type="separator" w:id="-1">
-    <w:p>
+    <w:p xmlns:wp14="http://schemas.microsoft.com/office/word/2010/wordml" wp14:textId="77777777">
       <w:pPr>
         <w:spacing w:after="0" w:line="240" w:lineRule="auto"/>
       </w:pPr>
@@ -1891,7 +1960,7 @@
     </w:p>
   </w:footnote>
   <w:footnote w:type="continuationSeparator" w:id="0">
-    <w:p>
+    <w:p xmlns:wp14="http://schemas.microsoft.com/office/word/2010/wordml" wp14:textId="77777777">
       <w:pPr>
         <w:spacing w:after="0" w:line="240" w:lineRule="auto"/>
       </w:pPr>
@@ -1905,7 +1974,7 @@
 
 <file path=word/header1.xml><?xml version="1.0" encoding="utf-8"?>
 <w:hdr xmlns:wpc="http://schemas.microsoft.com/office/word/2010/wordprocessingCanvas" xmlns:mc="http://schemas.openxmlformats.org/markup-compatibility/2006" xmlns:o="urn:schemas-microsoft-com:office:office" xmlns:r="http://schemas.openxmlformats.org/officeDocument/2006/relationships" xmlns:m="http://schemas.openxmlformats.org/officeDocument/2006/math" xmlns:v="urn:schemas-microsoft-com:vml" xmlns:wp14="http://schemas.microsoft.com/office/word/2010/wordprocessingDrawing" xmlns:wp="http://schemas.openxmlformats.org/drawingml/2006/wordprocessingDrawing" xmlns:w10="urn:schemas-microsoft-com:office:word" xmlns:w="http://schemas.openxmlformats.org/wordprocessingml/2006/main" xmlns:w14="http://schemas.microsoft.com/office/word/2010/wordml" xmlns:wpg="http://schemas.microsoft.com/office/word/2010/wordprocessingGroup" xmlns:wpi="http://schemas.microsoft.com/office/word/2010/wordprocessingInk" xmlns:wne="http://schemas.microsoft.com/office/word/2006/wordml" xmlns:wps="http://schemas.microsoft.com/office/word/2010/wordprocessingShape" mc:Ignorable="w14 wp14">
-  <w:p>
+  <w:p xmlns:wp14="http://schemas.microsoft.com/office/word/2010/wordml" wp14:textId="77777777">
     <w:pPr>
       <w:pStyle w:val="Header"/>
     </w:pPr>
@@ -1916,10 +1985,14 @@
     <w:proofErr w:type="spellEnd"/>
     <w:r>
       <w:tab/>
+    </w:r>
+    <w:r>
       <w:t>February 16, 2002</w:t>
     </w:r>
     <w:r>
       <w:tab/>
+    </w:r>
+    <w:r>
       <w:t>Russia</w:t>
     </w:r>
   </w:p>
@@ -1927,11 +2000,11 @@
 </file>
 
 <file path=word/styles.xml><?xml version="1.0" encoding="utf-8"?>
-<w:styles xmlns:mc="http://schemas.openxmlformats.org/markup-compatibility/2006" xmlns:r="http://schemas.openxmlformats.org/officeDocument/2006/relationships" xmlns:w="http://schemas.openxmlformats.org/wordprocessingml/2006/main" xmlns:w14="http://schemas.microsoft.com/office/word/2010/wordml" mc:Ignorable="w14">
+<w:styles xmlns:wp14="http://schemas.microsoft.com/office/word/2010/wordprocessingDrawing" xmlns:mc="http://schemas.openxmlformats.org/markup-compatibility/2006" xmlns:r="http://schemas.openxmlformats.org/officeDocument/2006/relationships" xmlns:w="http://schemas.openxmlformats.org/wordprocessingml/2006/main" xmlns:w14="http://schemas.microsoft.com/office/word/2010/wordml" mc:Ignorable="w14 wp14">
   <w:docDefaults>
     <w:rPrDefault>
       <w:rPr>
-        <w:rFonts w:asciiTheme="minorHAnsi" w:eastAsiaTheme="minorHAnsi" w:hAnsiTheme="minorHAnsi" w:cstheme="minorBidi"/>
+        <w:rFonts w:asciiTheme="minorHAnsi" w:hAnsiTheme="minorHAnsi" w:eastAsiaTheme="minorHAnsi" w:cstheme="minorBidi"/>
         <w:sz w:val="22"/>
         <w:szCs w:val="22"/>
         <w:lang w:val="en-US" w:eastAsia="en-US" w:bidi="ar-SA"/>
@@ -1944,8 +2017,8 @@
     </w:pPrDefault>
   </w:docDefaults>
   <w:latentStyles w:defLockedState="0" w:defUIPriority="99" w:defSemiHidden="1" w:defUnhideWhenUsed="1" w:defQFormat="0" w:count="267">
-    <w:lsdException w:name="Normal" w:semiHidden="0" w:uiPriority="0" w:unhideWhenUsed="0" w:qFormat="1"/>
-    <w:lsdException w:name="heading 1" w:semiHidden="0" w:uiPriority="9" w:unhideWhenUsed="0" w:qFormat="1"/>
+    <w:lsdException w:name="Normal" w:uiPriority="0" w:semiHidden="0" w:unhideWhenUsed="0" w:qFormat="1"/>
+    <w:lsdException w:name="heading 1" w:uiPriority="9" w:semiHidden="0" w:unhideWhenUsed="0" w:qFormat="1"/>
     <w:lsdException w:name="heading 2" w:uiPriority="9" w:qFormat="1"/>
     <w:lsdException w:name="heading 3" w:uiPriority="9" w:qFormat="1"/>
     <w:lsdException w:name="heading 4" w:uiPriority="9" w:qFormat="1"/>
@@ -1964,135 +2037,135 @@
     <w:lsdException w:name="toc 8" w:uiPriority="39"/>
     <w:lsdException w:name="toc 9" w:uiPriority="39"/>
     <w:lsdException w:name="caption" w:uiPriority="35" w:qFormat="1"/>
-    <w:lsdException w:name="Title" w:semiHidden="0" w:uiPriority="10" w:unhideWhenUsed="0" w:qFormat="1"/>
+    <w:lsdException w:name="Title" w:uiPriority="10" w:semiHidden="0" w:unhideWhenUsed="0" w:qFormat="1"/>
     <w:lsdException w:name="Default Paragraph Font" w:uiPriority="1"/>
-    <w:lsdException w:name="Subtitle" w:semiHidden="0" w:uiPriority="11" w:unhideWhenUsed="0" w:qFormat="1"/>
-    <w:lsdException w:name="Strong" w:semiHidden="0" w:uiPriority="22" w:unhideWhenUsed="0" w:qFormat="1"/>
-    <w:lsdException w:name="Emphasis" w:semiHidden="0" w:uiPriority="20" w:unhideWhenUsed="0" w:qFormat="1"/>
-    <w:lsdException w:name="Table Grid" w:semiHidden="0" w:uiPriority="59" w:unhideWhenUsed="0"/>
+    <w:lsdException w:name="Subtitle" w:uiPriority="11" w:semiHidden="0" w:unhideWhenUsed="0" w:qFormat="1"/>
+    <w:lsdException w:name="Strong" w:uiPriority="22" w:semiHidden="0" w:unhideWhenUsed="0" w:qFormat="1"/>
+    <w:lsdException w:name="Emphasis" w:uiPriority="20" w:semiHidden="0" w:unhideWhenUsed="0" w:qFormat="1"/>
+    <w:lsdException w:name="Table Grid" w:uiPriority="59" w:semiHidden="0" w:unhideWhenUsed="0"/>
     <w:lsdException w:name="Placeholder Text" w:unhideWhenUsed="0"/>
-    <w:lsdException w:name="No Spacing" w:semiHidden="0" w:uiPriority="1" w:unhideWhenUsed="0" w:qFormat="1"/>
-    <w:lsdException w:name="Light Shading" w:semiHidden="0" w:uiPriority="60" w:unhideWhenUsed="0"/>
-    <w:lsdException w:name="Light List" w:semiHidden="0" w:uiPriority="61" w:unhideWhenUsed="0"/>
-    <w:lsdException w:name="Light Grid" w:semiHidden="0" w:uiPriority="62" w:unhideWhenUsed="0"/>
-    <w:lsdException w:name="Medium Shading 1" w:semiHidden="0" w:uiPriority="63" w:unhideWhenUsed="0"/>
-    <w:lsdException w:name="Medium Shading 2" w:semiHidden="0" w:uiPriority="64" w:unhideWhenUsed="0"/>
-    <w:lsdException w:name="Medium List 1" w:semiHidden="0" w:uiPriority="65" w:unhideWhenUsed="0"/>
-    <w:lsdException w:name="Medium List 2" w:semiHidden="0" w:uiPriority="66" w:unhideWhenUsed="0"/>
-    <w:lsdException w:name="Medium Grid 1" w:semiHidden="0" w:uiPriority="67" w:unhideWhenUsed="0"/>
-    <w:lsdException w:name="Medium Grid 2" w:semiHidden="0" w:uiPriority="68" w:unhideWhenUsed="0"/>
-    <w:lsdException w:name="Medium Grid 3" w:semiHidden="0" w:uiPriority="69" w:unhideWhenUsed="0"/>
-    <w:lsdException w:name="Dark List" w:semiHidden="0" w:uiPriority="70" w:unhideWhenUsed="0"/>
-    <w:lsdException w:name="Colorful Shading" w:semiHidden="0" w:uiPriority="71" w:unhideWhenUsed="0"/>
-    <w:lsdException w:name="Colorful List" w:semiHidden="0" w:uiPriority="72" w:unhideWhenUsed="0"/>
-    <w:lsdException w:name="Colorful Grid" w:semiHidden="0" w:uiPriority="73" w:unhideWhenUsed="0"/>
-    <w:lsdException w:name="Light Shading Accent 1" w:semiHidden="0" w:uiPriority="60" w:unhideWhenUsed="0"/>
-    <w:lsdException w:name="Light List Accent 1" w:semiHidden="0" w:uiPriority="61" w:unhideWhenUsed="0"/>
-    <w:lsdException w:name="Light Grid Accent 1" w:semiHidden="0" w:uiPriority="62" w:unhideWhenUsed="0"/>
-    <w:lsdException w:name="Medium Shading 1 Accent 1" w:semiHidden="0" w:uiPriority="63" w:unhideWhenUsed="0"/>
-    <w:lsdException w:name="Medium Shading 2 Accent 1" w:semiHidden="0" w:uiPriority="64" w:unhideWhenUsed="0"/>
-    <w:lsdException w:name="Medium List 1 Accent 1" w:semiHidden="0" w:uiPriority="65" w:unhideWhenUsed="0"/>
+    <w:lsdException w:name="No Spacing" w:uiPriority="1" w:semiHidden="0" w:unhideWhenUsed="0" w:qFormat="1"/>
+    <w:lsdException w:name="Light Shading" w:uiPriority="60" w:semiHidden="0" w:unhideWhenUsed="0"/>
+    <w:lsdException w:name="Light List" w:uiPriority="61" w:semiHidden="0" w:unhideWhenUsed="0"/>
+    <w:lsdException w:name="Light Grid" w:uiPriority="62" w:semiHidden="0" w:unhideWhenUsed="0"/>
+    <w:lsdException w:name="Medium Shading 1" w:uiPriority="63" w:semiHidden="0" w:unhideWhenUsed="0"/>
+    <w:lsdException w:name="Medium Shading 2" w:uiPriority="64" w:semiHidden="0" w:unhideWhenUsed="0"/>
+    <w:lsdException w:name="Medium List 1" w:uiPriority="65" w:semiHidden="0" w:unhideWhenUsed="0"/>
+    <w:lsdException w:name="Medium List 2" w:uiPriority="66" w:semiHidden="0" w:unhideWhenUsed="0"/>
+    <w:lsdException w:name="Medium Grid 1" w:uiPriority="67" w:semiHidden="0" w:unhideWhenUsed="0"/>
+    <w:lsdException w:name="Medium Grid 2" w:uiPriority="68" w:semiHidden="0" w:unhideWhenUsed="0"/>
+    <w:lsdException w:name="Medium Grid 3" w:uiPriority="69" w:semiHidden="0" w:unhideWhenUsed="0"/>
+    <w:lsdException w:name="Dark List" w:uiPriority="70" w:semiHidden="0" w:unhideWhenUsed="0"/>
+    <w:lsdException w:name="Colorful Shading" w:uiPriority="71" w:semiHidden="0" w:unhideWhenUsed="0"/>
+    <w:lsdException w:name="Colorful List" w:uiPriority="72" w:semiHidden="0" w:unhideWhenUsed="0"/>
+    <w:lsdException w:name="Colorful Grid" w:uiPriority="73" w:semiHidden="0" w:unhideWhenUsed="0"/>
+    <w:lsdException w:name="Light Shading Accent 1" w:uiPriority="60" w:semiHidden="0" w:unhideWhenUsed="0"/>
+    <w:lsdException w:name="Light List Accent 1" w:uiPriority="61" w:semiHidden="0" w:unhideWhenUsed="0"/>
+    <w:lsdException w:name="Light Grid Accent 1" w:uiPriority="62" w:semiHidden="0" w:unhideWhenUsed="0"/>
+    <w:lsdException w:name="Medium Shading 1 Accent 1" w:uiPriority="63" w:semiHidden="0" w:unhideWhenUsed="0"/>
+    <w:lsdException w:name="Medium Shading 2 Accent 1" w:uiPriority="64" w:semiHidden="0" w:unhideWhenUsed="0"/>
+    <w:lsdException w:name="Medium List 1 Accent 1" w:uiPriority="65" w:semiHidden="0" w:unhideWhenUsed="0"/>
     <w:lsdException w:name="Revision" w:unhideWhenUsed="0"/>
-    <w:lsdException w:name="List Paragraph" w:semiHidden="0" w:uiPriority="34" w:unhideWhenUsed="0" w:qFormat="1"/>
-    <w:lsdException w:name="Quote" w:semiHidden="0" w:uiPriority="29" w:unhideWhenUsed="0" w:qFormat="1"/>
-    <w:lsdException w:name="Intense Quote" w:semiHidden="0" w:uiPriority="30" w:unhideWhenUsed="0" w:qFormat="1"/>
-    <w:lsdException w:name="Medium List 2 Accent 1" w:semiHidden="0" w:uiPriority="66" w:unhideWhenUsed="0"/>
-    <w:lsdException w:name="Medium Grid 1 Accent 1" w:semiHidden="0" w:uiPriority="67" w:unhideWhenUsed="0"/>
-    <w:lsdException w:name="Medium Grid 2 Accent 1" w:semiHidden="0" w:uiPriority="68" w:unhideWhenUsed="0"/>
-    <w:lsdException w:name="Medium Grid 3 Accent 1" w:semiHidden="0" w:uiPriority="69" w:unhideWhenUsed="0"/>
-    <w:lsdException w:name="Dark List Accent 1" w:semiHidden="0" w:uiPriority="70" w:unhideWhenUsed="0"/>
-    <w:lsdException w:name="Colorful Shading Accent 1" w:semiHidden="0" w:uiPriority="71" w:unhideWhenUsed="0"/>
-    <w:lsdException w:name="Colorful List Accent 1" w:semiHidden="0" w:uiPriority="72" w:unhideWhenUsed="0"/>
-    <w:lsdException w:name="Colorful Grid Accent 1" w:semiHidden="0" w:uiPriority="73" w:unhideWhenUsed="0"/>
-    <w:lsdException w:name="Light Shading Accent 2" w:semiHidden="0" w:uiPriority="60" w:unhideWhenUsed="0"/>
-    <w:lsdException w:name="Light List Accent 2" w:semiHidden="0" w:uiPriority="61" w:unhideWhenUsed="0"/>
-    <w:lsdException w:name="Light Grid Accent 2" w:semiHidden="0" w:uiPriority="62" w:unhideWhenUsed="0"/>
-    <w:lsdException w:name="Medium Shading 1 Accent 2" w:semiHidden="0" w:uiPriority="63" w:unhideWhenUsed="0"/>
-    <w:lsdException w:name="Medium Shading 2 Accent 2" w:semiHidden="0" w:uiPriority="64" w:unhideWhenUsed="0"/>
-    <w:lsdException w:name="Medium List 1 Accent 2" w:semiHidden="0" w:uiPriority="65" w:unhideWhenUsed="0"/>
-    <w:lsdException w:name="Medium List 2 Accent 2" w:semiHidden="0" w:uiPriority="66" w:unhideWhenUsed="0"/>
-    <w:lsdException w:name="Medium Grid 1 Accent 2" w:semiHidden="0" w:uiPriority="67" w:unhideWhenUsed="0"/>
-    <w:lsdException w:name="Medium Grid 2 Accent 2" w:semiHidden="0" w:uiPriority="68" w:unhideWhenUsed="0"/>
-    <w:lsdException w:name="Medium Grid 3 Accent 2" w:semiHidden="0" w:uiPriority="69" w:unhideWhenUsed="0"/>
-    <w:lsdException w:name="Dark List Accent 2" w:semiHidden="0" w:uiPriority="70" w:unhideWhenUsed="0"/>
-    <w:lsdException w:name="Colorful Shading Accent 2" w:semiHidden="0" w:uiPriority="71" w:unhideWhenUsed="0"/>
-    <w:lsdException w:name="Colorful List Accent 2" w:semiHidden="0" w:uiPriority="72" w:unhideWhenUsed="0"/>
-    <w:lsdException w:name="Colorful Grid Accent 2" w:semiHidden="0" w:uiPriority="73" w:unhideWhenUsed="0"/>
-    <w:lsdException w:name="Light Shading Accent 3" w:semiHidden="0" w:uiPriority="60" w:unhideWhenUsed="0"/>
-    <w:lsdException w:name="Light List Accent 3" w:semiHidden="0" w:uiPriority="61" w:unhideWhenUsed="0"/>
-    <w:lsdException w:name="Light Grid Accent 3" w:semiHidden="0" w:uiPriority="62" w:unhideWhenUsed="0"/>
-    <w:lsdException w:name="Medium Shading 1 Accent 3" w:semiHidden="0" w:uiPriority="63" w:unhideWhenUsed="0"/>
-    <w:lsdException w:name="Medium Shading 2 Accent 3" w:semiHidden="0" w:uiPriority="64" w:unhideWhenUsed="0"/>
-    <w:lsdException w:name="Medium List 1 Accent 3" w:semiHidden="0" w:uiPriority="65" w:unhideWhenUsed="0"/>
-    <w:lsdException w:name="Medium List 2 Accent 3" w:semiHidden="0" w:uiPriority="66" w:unhideWhenUsed="0"/>
-    <w:lsdException w:name="Medium Grid 1 Accent 3" w:semiHidden="0" w:uiPriority="67" w:unhideWhenUsed="0"/>
-    <w:lsdException w:name="Medium Grid 2 Accent 3" w:semiHidden="0" w:uiPriority="68" w:unhideWhenUsed="0"/>
-    <w:lsdException w:name="Medium Grid 3 Accent 3" w:semiHidden="0" w:uiPriority="69" w:unhideWhenUsed="0"/>
-    <w:lsdException w:name="Dark List Accent 3" w:semiHidden="0" w:uiPriority="70" w:unhideWhenUsed="0"/>
-    <w:lsdException w:name="Colorful Shading Accent 3" w:semiHidden="0" w:uiPriority="71" w:unhideWhenUsed="0"/>
-    <w:lsdException w:name="Colorful List Accent 3" w:semiHidden="0" w:uiPriority="72" w:unhideWhenUsed="0"/>
-    <w:lsdException w:name="Colorful Grid Accent 3" w:semiHidden="0" w:uiPriority="73" w:unhideWhenUsed="0"/>
-    <w:lsdException w:name="Light Shading Accent 4" w:semiHidden="0" w:uiPriority="60" w:unhideWhenUsed="0"/>
-    <w:lsdException w:name="Light List Accent 4" w:semiHidden="0" w:uiPriority="61" w:unhideWhenUsed="0"/>
-    <w:lsdException w:name="Light Grid Accent 4" w:semiHidden="0" w:uiPriority="62" w:unhideWhenUsed="0"/>
-    <w:lsdException w:name="Medium Shading 1 Accent 4" w:semiHidden="0" w:uiPriority="63" w:unhideWhenUsed="0"/>
-    <w:lsdException w:name="Medium Shading 2 Accent 4" w:semiHidden="0" w:uiPriority="64" w:unhideWhenUsed="0"/>
-    <w:lsdException w:name="Medium List 1 Accent 4" w:semiHidden="0" w:uiPriority="65" w:unhideWhenUsed="0"/>
-    <w:lsdException w:name="Medium List 2 Accent 4" w:semiHidden="0" w:uiPriority="66" w:unhideWhenUsed="0"/>
-    <w:lsdException w:name="Medium Grid 1 Accent 4" w:semiHidden="0" w:uiPriority="67" w:unhideWhenUsed="0"/>
-    <w:lsdException w:name="Medium Grid 2 Accent 4" w:semiHidden="0" w:uiPriority="68" w:unhideWhenUsed="0"/>
-    <w:lsdException w:name="Medium Grid 3 Accent 4" w:semiHidden="0" w:uiPriority="69" w:unhideWhenUsed="0"/>
-    <w:lsdException w:name="Dark List Accent 4" w:semiHidden="0" w:uiPriority="70" w:unhideWhenUsed="0"/>
-    <w:lsdException w:name="Colorful Shading Accent 4" w:semiHidden="0" w:uiPriority="71" w:unhideWhenUsed="0"/>
-    <w:lsdException w:name="Colorful List Accent 4" w:semiHidden="0" w:uiPriority="72" w:unhideWhenUsed="0"/>
-    <w:lsdException w:name="Colorful Grid Accent 4" w:semiHidden="0" w:uiPriority="73" w:unhideWhenUsed="0"/>
-    <w:lsdException w:name="Light Shading Accent 5" w:semiHidden="0" w:uiPriority="60" w:unhideWhenUsed="0"/>
-    <w:lsdException w:name="Light List Accent 5" w:semiHidden="0" w:uiPriority="61" w:unhideWhenUsed="0"/>
-    <w:lsdException w:name="Light Grid Accent 5" w:semiHidden="0" w:uiPriority="62" w:unhideWhenUsed="0"/>
-    <w:lsdException w:name="Medium Shading 1 Accent 5" w:semiHidden="0" w:uiPriority="63" w:unhideWhenUsed="0"/>
-    <w:lsdException w:name="Medium Shading 2 Accent 5" w:semiHidden="0" w:uiPriority="64" w:unhideWhenUsed="0"/>
-    <w:lsdException w:name="Medium List 1 Accent 5" w:semiHidden="0" w:uiPriority="65" w:unhideWhenUsed="0"/>
-    <w:lsdException w:name="Medium List 2 Accent 5" w:semiHidden="0" w:uiPriority="66" w:unhideWhenUsed="0"/>
-    <w:lsdException w:name="Medium Grid 1 Accent 5" w:semiHidden="0" w:uiPriority="67" w:unhideWhenUsed="0"/>
-    <w:lsdException w:name="Medium Grid 2 Accent 5" w:semiHidden="0" w:uiPriority="68" w:unhideWhenUsed="0"/>
-    <w:lsdException w:name="Medium Grid 3 Accent 5" w:semiHidden="0" w:uiPriority="69" w:unhideWhenUsed="0"/>
-    <w:lsdException w:name="Dark List Accent 5" w:semiHidden="0" w:uiPriority="70" w:unhideWhenUsed="0"/>
-    <w:lsdException w:name="Colorful Shading Accent 5" w:semiHidden="0" w:uiPriority="71" w:unhideWhenUsed="0"/>
-    <w:lsdException w:name="Colorful List Accent 5" w:semiHidden="0" w:uiPriority="72" w:unhideWhenUsed="0"/>
-    <w:lsdException w:name="Colorful Grid Accent 5" w:semiHidden="0" w:uiPriority="73" w:unhideWhenUsed="0"/>
-    <w:lsdException w:name="Light Shading Accent 6" w:semiHidden="0" w:uiPriority="60" w:unhideWhenUsed="0"/>
-    <w:lsdException w:name="Light List Accent 6" w:semiHidden="0" w:uiPriority="61" w:unhideWhenUsed="0"/>
-    <w:lsdException w:name="Light Grid Accent 6" w:semiHidden="0" w:uiPriority="62" w:unhideWhenUsed="0"/>
-    <w:lsdException w:name="Medium Shading 1 Accent 6" w:semiHidden="0" w:uiPriority="63" w:unhideWhenUsed="0"/>
-    <w:lsdException w:name="Medium Shading 2 Accent 6" w:semiHidden="0" w:uiPriority="64" w:unhideWhenUsed="0"/>
-    <w:lsdException w:name="Medium List 1 Accent 6" w:semiHidden="0" w:uiPriority="65" w:unhideWhenUsed="0"/>
-    <w:lsdException w:name="Medium List 2 Accent 6" w:semiHidden="0" w:uiPriority="66" w:unhideWhenUsed="0"/>
-    <w:lsdException w:name="Medium Grid 1 Accent 6" w:semiHidden="0" w:uiPriority="67" w:unhideWhenUsed="0"/>
-    <w:lsdException w:name="Medium Grid 2 Accent 6" w:semiHidden="0" w:uiPriority="68" w:unhideWhenUsed="0"/>
-    <w:lsdException w:name="Medium Grid 3 Accent 6" w:semiHidden="0" w:uiPriority="69" w:unhideWhenUsed="0"/>
-    <w:lsdException w:name="Dark List Accent 6" w:semiHidden="0" w:uiPriority="70" w:unhideWhenUsed="0"/>
-    <w:lsdException w:name="Colorful Shading Accent 6" w:semiHidden="0" w:uiPriority="71" w:unhideWhenUsed="0"/>
-    <w:lsdException w:name="Colorful List Accent 6" w:semiHidden="0" w:uiPriority="72" w:unhideWhenUsed="0"/>
-    <w:lsdException w:name="Colorful Grid Accent 6" w:semiHidden="0" w:uiPriority="73" w:unhideWhenUsed="0"/>
-    <w:lsdException w:name="Subtle Emphasis" w:semiHidden="0" w:uiPriority="19" w:unhideWhenUsed="0" w:qFormat="1"/>
-    <w:lsdException w:name="Intense Emphasis" w:semiHidden="0" w:uiPriority="21" w:unhideWhenUsed="0" w:qFormat="1"/>
-    <w:lsdException w:name="Subtle Reference" w:semiHidden="0" w:uiPriority="31" w:unhideWhenUsed="0" w:qFormat="1"/>
-    <w:lsdException w:name="Intense Reference" w:semiHidden="0" w:uiPriority="32" w:unhideWhenUsed="0" w:qFormat="1"/>
-    <w:lsdException w:name="Book Title" w:semiHidden="0" w:uiPriority="33" w:unhideWhenUsed="0" w:qFormat="1"/>
+    <w:lsdException w:name="List Paragraph" w:uiPriority="34" w:semiHidden="0" w:unhideWhenUsed="0" w:qFormat="1"/>
+    <w:lsdException w:name="Quote" w:uiPriority="29" w:semiHidden="0" w:unhideWhenUsed="0" w:qFormat="1"/>
+    <w:lsdException w:name="Intense Quote" w:uiPriority="30" w:semiHidden="0" w:unhideWhenUsed="0" w:qFormat="1"/>
+    <w:lsdException w:name="Medium List 2 Accent 1" w:uiPriority="66" w:semiHidden="0" w:unhideWhenUsed="0"/>
+    <w:lsdException w:name="Medium Grid 1 Accent 1" w:uiPriority="67" w:semiHidden="0" w:unhideWhenUsed="0"/>
+    <w:lsdException w:name="Medium Grid 2 Accent 1" w:uiPriority="68" w:semiHidden="0" w:unhideWhenUsed="0"/>
+    <w:lsdException w:name="Medium Grid 3 Accent 1" w:uiPriority="69" w:semiHidden="0" w:unhideWhenUsed="0"/>
+    <w:lsdException w:name="Dark List Accent 1" w:uiPriority="70" w:semiHidden="0" w:unhideWhenUsed="0"/>
+    <w:lsdException w:name="Colorful Shading Accent 1" w:uiPriority="71" w:semiHidden="0" w:unhideWhenUsed="0"/>
+    <w:lsdException w:name="Colorful List Accent 1" w:uiPriority="72" w:semiHidden="0" w:unhideWhenUsed="0"/>
+    <w:lsdException w:name="Colorful Grid Accent 1" w:uiPriority="73" w:semiHidden="0" w:unhideWhenUsed="0"/>
+    <w:lsdException w:name="Light Shading Accent 2" w:uiPriority="60" w:semiHidden="0" w:unhideWhenUsed="0"/>
+    <w:lsdException w:name="Light List Accent 2" w:uiPriority="61" w:semiHidden="0" w:unhideWhenUsed="0"/>
+    <w:lsdException w:name="Light Grid Accent 2" w:uiPriority="62" w:semiHidden="0" w:unhideWhenUsed="0"/>
+    <w:lsdException w:name="Medium Shading 1 Accent 2" w:uiPriority="63" w:semiHidden="0" w:unhideWhenUsed="0"/>
+    <w:lsdException w:name="Medium Shading 2 Accent 2" w:uiPriority="64" w:semiHidden="0" w:unhideWhenUsed="0"/>
+    <w:lsdException w:name="Medium List 1 Accent 2" w:uiPriority="65" w:semiHidden="0" w:unhideWhenUsed="0"/>
+    <w:lsdException w:name="Medium List 2 Accent 2" w:uiPriority="66" w:semiHidden="0" w:unhideWhenUsed="0"/>
+    <w:lsdException w:name="Medium Grid 1 Accent 2" w:uiPriority="67" w:semiHidden="0" w:unhideWhenUsed="0"/>
+    <w:lsdException w:name="Medium Grid 2 Accent 2" w:uiPriority="68" w:semiHidden="0" w:unhideWhenUsed="0"/>
+    <w:lsdException w:name="Medium Grid 3 Accent 2" w:uiPriority="69" w:semiHidden="0" w:unhideWhenUsed="0"/>
+    <w:lsdException w:name="Dark List Accent 2" w:uiPriority="70" w:semiHidden="0" w:unhideWhenUsed="0"/>
+    <w:lsdException w:name="Colorful Shading Accent 2" w:uiPriority="71" w:semiHidden="0" w:unhideWhenUsed="0"/>
+    <w:lsdException w:name="Colorful List Accent 2" w:uiPriority="72" w:semiHidden="0" w:unhideWhenUsed="0"/>
+    <w:lsdException w:name="Colorful Grid Accent 2" w:uiPriority="73" w:semiHidden="0" w:unhideWhenUsed="0"/>
+    <w:lsdException w:name="Light Shading Accent 3" w:uiPriority="60" w:semiHidden="0" w:unhideWhenUsed="0"/>
+    <w:lsdException w:name="Light List Accent 3" w:uiPriority="61" w:semiHidden="0" w:unhideWhenUsed="0"/>
+    <w:lsdException w:name="Light Grid Accent 3" w:uiPriority="62" w:semiHidden="0" w:unhideWhenUsed="0"/>
+    <w:lsdException w:name="Medium Shading 1 Accent 3" w:uiPriority="63" w:semiHidden="0" w:unhideWhenUsed="0"/>
+    <w:lsdException w:name="Medium Shading 2 Accent 3" w:uiPriority="64" w:semiHidden="0" w:unhideWhenUsed="0"/>
+    <w:lsdException w:name="Medium List 1 Accent 3" w:uiPriority="65" w:semiHidden="0" w:unhideWhenUsed="0"/>
+    <w:lsdException w:name="Medium List 2 Accent 3" w:uiPriority="66" w:semiHidden="0" w:unhideWhenUsed="0"/>
+    <w:lsdException w:name="Medium Grid 1 Accent 3" w:uiPriority="67" w:semiHidden="0" w:unhideWhenUsed="0"/>
+    <w:lsdException w:name="Medium Grid 2 Accent 3" w:uiPriority="68" w:semiHidden="0" w:unhideWhenUsed="0"/>
+    <w:lsdException w:name="Medium Grid 3 Accent 3" w:uiPriority="69" w:semiHidden="0" w:unhideWhenUsed="0"/>
+    <w:lsdException w:name="Dark List Accent 3" w:uiPriority="70" w:semiHidden="0" w:unhideWhenUsed="0"/>
+    <w:lsdException w:name="Colorful Shading Accent 3" w:uiPriority="71" w:semiHidden="0" w:unhideWhenUsed="0"/>
+    <w:lsdException w:name="Colorful List Accent 3" w:uiPriority="72" w:semiHidden="0" w:unhideWhenUsed="0"/>
+    <w:lsdException w:name="Colorful Grid Accent 3" w:uiPriority="73" w:semiHidden="0" w:unhideWhenUsed="0"/>
+    <w:lsdException w:name="Light Shading Accent 4" w:uiPriority="60" w:semiHidden="0" w:unhideWhenUsed="0"/>
+    <w:lsdException w:name="Light List Accent 4" w:uiPriority="61" w:semiHidden="0" w:unhideWhenUsed="0"/>
+    <w:lsdException w:name="Light Grid Accent 4" w:uiPriority="62" w:semiHidden="0" w:unhideWhenUsed="0"/>
+    <w:lsdException w:name="Medium Shading 1 Accent 4" w:uiPriority="63" w:semiHidden="0" w:unhideWhenUsed="0"/>
+    <w:lsdException w:name="Medium Shading 2 Accent 4" w:uiPriority="64" w:semiHidden="0" w:unhideWhenUsed="0"/>
+    <w:lsdException w:name="Medium List 1 Accent 4" w:uiPriority="65" w:semiHidden="0" w:unhideWhenUsed="0"/>
+    <w:lsdException w:name="Medium List 2 Accent 4" w:uiPriority="66" w:semiHidden="0" w:unhideWhenUsed="0"/>
+    <w:lsdException w:name="Medium Grid 1 Accent 4" w:uiPriority="67" w:semiHidden="0" w:unhideWhenUsed="0"/>
+    <w:lsdException w:name="Medium Grid 2 Accent 4" w:uiPriority="68" w:semiHidden="0" w:unhideWhenUsed="0"/>
+    <w:lsdException w:name="Medium Grid 3 Accent 4" w:uiPriority="69" w:semiHidden="0" w:unhideWhenUsed="0"/>
+    <w:lsdException w:name="Dark List Accent 4" w:uiPriority="70" w:semiHidden="0" w:unhideWhenUsed="0"/>
+    <w:lsdException w:name="Colorful Shading Accent 4" w:uiPriority="71" w:semiHidden="0" w:unhideWhenUsed="0"/>
+    <w:lsdException w:name="Colorful List Accent 4" w:uiPriority="72" w:semiHidden="0" w:unhideWhenUsed="0"/>
+    <w:lsdException w:name="Colorful Grid Accent 4" w:uiPriority="73" w:semiHidden="0" w:unhideWhenUsed="0"/>
+    <w:lsdException w:name="Light Shading Accent 5" w:uiPriority="60" w:semiHidden="0" w:unhideWhenUsed="0"/>
+    <w:lsdException w:name="Light List Accent 5" w:uiPriority="61" w:semiHidden="0" w:unhideWhenUsed="0"/>
+    <w:lsdException w:name="Light Grid Accent 5" w:uiPriority="62" w:semiHidden="0" w:unhideWhenUsed="0"/>
+    <w:lsdException w:name="Medium Shading 1 Accent 5" w:uiPriority="63" w:semiHidden="0" w:unhideWhenUsed="0"/>
+    <w:lsdException w:name="Medium Shading 2 Accent 5" w:uiPriority="64" w:semiHidden="0" w:unhideWhenUsed="0"/>
+    <w:lsdException w:name="Medium List 1 Accent 5" w:uiPriority="65" w:semiHidden="0" w:unhideWhenUsed="0"/>
+    <w:lsdException w:name="Medium List 2 Accent 5" w:uiPriority="66" w:semiHidden="0" w:unhideWhenUsed="0"/>
+    <w:lsdException w:name="Medium Grid 1 Accent 5" w:uiPriority="67" w:semiHidden="0" w:unhideWhenUsed="0"/>
+    <w:lsdException w:name="Medium Grid 2 Accent 5" w:uiPriority="68" w:semiHidden="0" w:unhideWhenUsed="0"/>
+    <w:lsdException w:name="Medium Grid 3 Accent 5" w:uiPriority="69" w:semiHidden="0" w:unhideWhenUsed="0"/>
+    <w:lsdException w:name="Dark List Accent 5" w:uiPriority="70" w:semiHidden="0" w:unhideWhenUsed="0"/>
+    <w:lsdException w:name="Colorful Shading Accent 5" w:uiPriority="71" w:semiHidden="0" w:unhideWhenUsed="0"/>
+    <w:lsdException w:name="Colorful List Accent 5" w:uiPriority="72" w:semiHidden="0" w:unhideWhenUsed="0"/>
+    <w:lsdException w:name="Colorful Grid Accent 5" w:uiPriority="73" w:semiHidden="0" w:unhideWhenUsed="0"/>
+    <w:lsdException w:name="Light Shading Accent 6" w:uiPriority="60" w:semiHidden="0" w:unhideWhenUsed="0"/>
+    <w:lsdException w:name="Light List Accent 6" w:uiPriority="61" w:semiHidden="0" w:unhideWhenUsed="0"/>
+    <w:lsdException w:name="Light Grid Accent 6" w:uiPriority="62" w:semiHidden="0" w:unhideWhenUsed="0"/>
+    <w:lsdException w:name="Medium Shading 1 Accent 6" w:uiPriority="63" w:semiHidden="0" w:unhideWhenUsed="0"/>
+    <w:lsdException w:name="Medium Shading 2 Accent 6" w:uiPriority="64" w:semiHidden="0" w:unhideWhenUsed="0"/>
+    <w:lsdException w:name="Medium List 1 Accent 6" w:uiPriority="65" w:semiHidden="0" w:unhideWhenUsed="0"/>
+    <w:lsdException w:name="Medium List 2 Accent 6" w:uiPriority="66" w:semiHidden="0" w:unhideWhenUsed="0"/>
+    <w:lsdException w:name="Medium Grid 1 Accent 6" w:uiPriority="67" w:semiHidden="0" w:unhideWhenUsed="0"/>
+    <w:lsdException w:name="Medium Grid 2 Accent 6" w:uiPriority="68" w:semiHidden="0" w:unhideWhenUsed="0"/>
+    <w:lsdException w:name="Medium Grid 3 Accent 6" w:uiPriority="69" w:semiHidden="0" w:unhideWhenUsed="0"/>
+    <w:lsdException w:name="Dark List Accent 6" w:uiPriority="70" w:semiHidden="0" w:unhideWhenUsed="0"/>
+    <w:lsdException w:name="Colorful Shading Accent 6" w:uiPriority="71" w:semiHidden="0" w:unhideWhenUsed="0"/>
+    <w:lsdException w:name="Colorful List Accent 6" w:uiPriority="72" w:semiHidden="0" w:unhideWhenUsed="0"/>
+    <w:lsdException w:name="Colorful Grid Accent 6" w:uiPriority="73" w:semiHidden="0" w:unhideWhenUsed="0"/>
+    <w:lsdException w:name="Subtle Emphasis" w:uiPriority="19" w:semiHidden="0" w:unhideWhenUsed="0" w:qFormat="1"/>
+    <w:lsdException w:name="Intense Emphasis" w:uiPriority="21" w:semiHidden="0" w:unhideWhenUsed="0" w:qFormat="1"/>
+    <w:lsdException w:name="Subtle Reference" w:uiPriority="31" w:semiHidden="0" w:unhideWhenUsed="0" w:qFormat="1"/>
+    <w:lsdException w:name="Intense Reference" w:uiPriority="32" w:semiHidden="0" w:unhideWhenUsed="0" w:qFormat="1"/>
+    <w:lsdException w:name="Book Title" w:uiPriority="33" w:semiHidden="0" w:unhideWhenUsed="0" w:qFormat="1"/>
     <w:lsdException w:name="Bibliography" w:uiPriority="37"/>
     <w:lsdException w:name="TOC Heading" w:uiPriority="39" w:qFormat="1"/>
   </w:latentStyles>
-  <w:style w:type="paragraph" w:default="1" w:styleId="Normal">
+  <w:style w:type="paragraph" w:styleId="Normal" w:default="1">
     <w:name w:val="Normal"/>
     <w:qFormat/>
   </w:style>
-  <w:style w:type="character" w:default="1" w:styleId="DefaultParagraphFont">
+  <w:style w:type="character" w:styleId="DefaultParagraphFont" w:default="1">
     <w:name w:val="Default Paragraph Font"/>
     <w:uiPriority w:val="1"/>
     <w:semiHidden/>
     <w:unhideWhenUsed/>
   </w:style>
-  <w:style w:type="table" w:default="1" w:styleId="TableNormal">
+  <w:style w:type="table" w:styleId="TableNormal" w:default="1">
     <w:name w:val="Normal Table"/>
     <w:uiPriority w:val="99"/>
     <w:semiHidden/>
@@ -2107,7 +2180,7 @@
       </w:tblCellMar>
     </w:tblPr>
   </w:style>
-  <w:style w:type="numbering" w:default="1" w:styleId="NoList">
+  <w:style w:type="numbering" w:styleId="NoList" w:default="1">
     <w:name w:val="No List"/>
     <w:uiPriority w:val="99"/>
     <w:semiHidden/>
@@ -2128,7 +2201,7 @@
       <w:spacing w:after="0" w:line="240" w:lineRule="auto"/>
     </w:pPr>
   </w:style>
-  <w:style w:type="character" w:customStyle="1" w:styleId="HeaderChar">
+  <w:style w:type="character" w:styleId="HeaderChar" w:customStyle="1">
     <w:name w:val="Header Char"/>
     <w:basedOn w:val="DefaultParagraphFont"/>
     <w:link w:val="Header"/>
@@ -2150,12 +2223,38 @@
       <w:spacing w:after="0" w:line="240" w:lineRule="auto"/>
     </w:pPr>
   </w:style>
-  <w:style w:type="character" w:customStyle="1" w:styleId="FooterChar">
+  <w:style w:type="character" w:styleId="FooterChar" w:customStyle="1">
     <w:name w:val="Footer Char"/>
     <w:basedOn w:val="DefaultParagraphFont"/>
     <w:link w:val="Footer"/>
     <w:uiPriority w:val="99"/>
     <w:rsid w:val="00E55869"/>
+  </w:style>
+  <w:style xmlns:w="http://schemas.openxmlformats.org/wordprocessingml/2006/main" w:type="table" w:styleId="TableGrid">
+    <w:name xmlns:w="http://schemas.openxmlformats.org/wordprocessingml/2006/main" w:val="Table Grid"/>
+    <w:basedOn xmlns:w="http://schemas.openxmlformats.org/wordprocessingml/2006/main" w:val="TableNormal"/>
+    <w:uiPriority xmlns:w="http://schemas.openxmlformats.org/wordprocessingml/2006/main" w:val="59"/>
+    <w:rsid xmlns:w="http://schemas.openxmlformats.org/wordprocessingml/2006/main" w:val="00FB4123"/>
+    <w:pPr xmlns:w="http://schemas.openxmlformats.org/wordprocessingml/2006/main">
+      <w:spacing w:after="0" w:line="240" w:lineRule="auto"/>
+    </w:pPr>
+    <w:tblPr xmlns:w="http://schemas.openxmlformats.org/wordprocessingml/2006/main">
+      <w:tblInd w:w="0" w:type="dxa"/>
+      <w:tblBorders>
+        <w:top w:val="single" w:color="000000" w:themeColor="text1" w:sz="4" w:space="0"/>
+        <w:left w:val="single" w:color="000000" w:themeColor="text1" w:sz="4" w:space="0"/>
+        <w:bottom w:val="single" w:color="000000" w:themeColor="text1" w:sz="4" w:space="0"/>
+        <w:right w:val="single" w:color="000000" w:themeColor="text1" w:sz="4" w:space="0"/>
+        <w:insideH w:val="single" w:color="000000" w:themeColor="text1" w:sz="4" w:space="0"/>
+        <w:insideV w:val="single" w:color="000000" w:themeColor="text1" w:sz="4" w:space="0"/>
+      </w:tblBorders>
+      <w:tblCellMar>
+        <w:top w:w="0" w:type="dxa"/>
+        <w:left w:w="108" w:type="dxa"/>
+        <w:bottom w:w="0" w:type="dxa"/>
+        <w:right w:w="108" w:type="dxa"/>
+      </w:tblCellMar>
+    </w:tblPr>
   </w:style>
 </w:styles>
 </file>
